--- a/3SI_GS_2/Governanca/Testes HealthTie.docx
+++ b/3SI_GS_2/Governanca/Testes HealthTie.docx
@@ -66,6 +66,7 @@
         <w:rPr>
           <w:b/>
           <w:bCs/>
+          <w:noProof/>
           <w:sz w:val="28"/>
           <w:szCs w:val="28"/>
         </w:rPr>
@@ -158,8 +159,1114 @@
         </w:rPr>
       </w:pPr>
       <w:r>
-        <w:t xml:space="preserve">UC-0101 - </w:t>
-      </w:r>
+        <w:t>UC-0101</w:t>
+      </w:r>
+    </w:p>
+    <w:p>
+      <w:pPr>
+        <w:pStyle w:val="PargrafodaLista"/>
+        <w:numPr>
+          <w:ilvl w:val="1"/>
+          <w:numId w:val="1"/>
+        </w:numPr>
+        <w:rPr>
+          <w:b/>
+          <w:bCs/>
+          <w:u w:val="single"/>
+        </w:rPr>
+      </w:pPr>
+      <w:r>
+        <w:t>Objetivo do teste: Avaliar o funcionamento do cadastro de usuários no sistema</w:t>
+      </w:r>
+      <w:r>
+        <w:t xml:space="preserve"> – Caso UC Cadastrar Usuário – Cenário Principal</w:t>
+      </w:r>
+      <w:r>
+        <w:t xml:space="preserve"> (Teste Positivo)</w:t>
+      </w:r>
+    </w:p>
+    <w:p>
+      <w:pPr>
+        <w:pStyle w:val="PargrafodaLista"/>
+        <w:numPr>
+          <w:ilvl w:val="1"/>
+          <w:numId w:val="1"/>
+        </w:numPr>
+        <w:rPr>
+          <w:b/>
+          <w:bCs/>
+          <w:u w:val="single"/>
+        </w:rPr>
+      </w:pPr>
+      <w:r>
+        <w:t xml:space="preserve">Preparação: </w:t>
+      </w:r>
+      <w:r>
+        <w:t>Sem preparação</w:t>
+      </w:r>
+    </w:p>
+    <w:p>
+      <w:pPr>
+        <w:pStyle w:val="PargrafodaLista"/>
+        <w:numPr>
+          <w:ilvl w:val="1"/>
+          <w:numId w:val="1"/>
+        </w:numPr>
+      </w:pPr>
+      <w:r>
+        <w:t>Inputs planejados</w:t>
+      </w:r>
+      <w:r>
+        <w:t>:</w:t>
+      </w:r>
+    </w:p>
+    <w:p>
+      <w:pPr>
+        <w:pStyle w:val="PargrafodaLista"/>
+        <w:numPr>
+          <w:ilvl w:val="2"/>
+          <w:numId w:val="1"/>
+        </w:numPr>
+      </w:pPr>
+      <w:r>
+        <w:t>Nome: Maria Heliodora</w:t>
+      </w:r>
+    </w:p>
+    <w:p>
+      <w:pPr>
+        <w:pStyle w:val="PargrafodaLista"/>
+        <w:numPr>
+          <w:ilvl w:val="2"/>
+          <w:numId w:val="1"/>
+        </w:numPr>
+      </w:pPr>
+      <w:r>
+        <w:t>Data de Nascimento: 14/05/1990</w:t>
+      </w:r>
+    </w:p>
+    <w:p>
+      <w:pPr>
+        <w:pStyle w:val="PargrafodaLista"/>
+        <w:numPr>
+          <w:ilvl w:val="2"/>
+          <w:numId w:val="1"/>
+        </w:numPr>
+      </w:pPr>
+      <w:r>
+        <w:t xml:space="preserve">CPF: </w:t>
+      </w:r>
+      <w:r>
+        <w:t>070</w:t>
+      </w:r>
+      <w:r>
+        <w:t>.</w:t>
+      </w:r>
+      <w:r>
+        <w:t>005</w:t>
+      </w:r>
+      <w:r>
+        <w:t>.</w:t>
+      </w:r>
+      <w:r>
+        <w:t>077</w:t>
+      </w:r>
+      <w:r>
+        <w:t>-</w:t>
+      </w:r>
+      <w:r>
+        <w:t>99</w:t>
+      </w:r>
+    </w:p>
+    <w:p>
+      <w:pPr>
+        <w:pStyle w:val="PargrafodaLista"/>
+        <w:numPr>
+          <w:ilvl w:val="2"/>
+          <w:numId w:val="1"/>
+        </w:numPr>
+      </w:pPr>
+      <w:r>
+        <w:t xml:space="preserve">RG: </w:t>
+      </w:r>
+      <w:r>
+        <w:t>47</w:t>
+      </w:r>
+      <w:r>
+        <w:t>.</w:t>
+      </w:r>
+      <w:r>
+        <w:t>476</w:t>
+      </w:r>
+      <w:r>
+        <w:t>.</w:t>
+      </w:r>
+      <w:r>
+        <w:t>362</w:t>
+      </w:r>
+      <w:r>
+        <w:t>-</w:t>
+      </w:r>
+      <w:r>
+        <w:t>6</w:t>
+      </w:r>
+    </w:p>
+    <w:p>
+      <w:pPr>
+        <w:pStyle w:val="PargrafodaLista"/>
+        <w:numPr>
+          <w:ilvl w:val="2"/>
+          <w:numId w:val="1"/>
+        </w:numPr>
+      </w:pPr>
+      <w:r>
+        <w:t xml:space="preserve">Código de Serviço: </w:t>
+      </w:r>
+      <w:r>
+        <w:t>5466 0023 1772 3429</w:t>
+      </w:r>
+    </w:p>
+    <w:p>
+      <w:pPr>
+        <w:pStyle w:val="PargrafodaLista"/>
+        <w:numPr>
+          <w:ilvl w:val="2"/>
+          <w:numId w:val="1"/>
+        </w:numPr>
+      </w:pPr>
+      <w:r>
+        <w:t>Código do Plano: 312.561/32-1</w:t>
+      </w:r>
+    </w:p>
+    <w:p>
+      <w:pPr>
+        <w:pStyle w:val="PargrafodaLista"/>
+        <w:numPr>
+          <w:ilvl w:val="2"/>
+          <w:numId w:val="1"/>
+        </w:numPr>
+      </w:pPr>
+      <w:r>
+        <w:t>CNS: 592837185037142</w:t>
+      </w:r>
+    </w:p>
+    <w:p>
+      <w:pPr>
+        <w:pStyle w:val="PargrafodaLista"/>
+        <w:numPr>
+          <w:ilvl w:val="2"/>
+          <w:numId w:val="1"/>
+        </w:numPr>
+      </w:pPr>
+      <w:r>
+        <w:t xml:space="preserve">Login: </w:t>
+      </w:r>
+      <w:hyperlink r:id="rId6" w:history="1">
+        <w:r>
+          <w:rPr>
+            <w:rStyle w:val="Hyperlink"/>
+          </w:rPr>
+          <w:t>maria.heliodora@gmail.com</w:t>
+        </w:r>
+      </w:hyperlink>
+    </w:p>
+    <w:p>
+      <w:pPr>
+        <w:pStyle w:val="PargrafodaLista"/>
+        <w:numPr>
+          <w:ilvl w:val="2"/>
+          <w:numId w:val="1"/>
+        </w:numPr>
+      </w:pPr>
+      <w:r>
+        <w:t>Senha: AmfnAD92.a</w:t>
+      </w:r>
+    </w:p>
+    <w:p>
+      <w:pPr>
+        <w:pStyle w:val="PargrafodaLista"/>
+        <w:numPr>
+          <w:ilvl w:val="1"/>
+          <w:numId w:val="1"/>
+        </w:numPr>
+      </w:pPr>
+      <w:r>
+        <w:t>Outputs planejados:</w:t>
+      </w:r>
+    </w:p>
+    <w:p>
+      <w:pPr>
+        <w:pStyle w:val="PargrafodaLista"/>
+        <w:numPr>
+          <w:ilvl w:val="2"/>
+          <w:numId w:val="1"/>
+        </w:numPr>
+      </w:pPr>
+      <w:r>
+        <w:t xml:space="preserve">Mensagem informando sucesso “Seja bem-vinda ao </w:t>
+      </w:r>
+      <w:proofErr w:type="spellStart"/>
+      <w:r>
+        <w:t>HealthTie</w:t>
+      </w:r>
+      <w:proofErr w:type="spellEnd"/>
+      <w:r>
+        <w:t xml:space="preserve"> Maria. Vamos te ajudar a cuidar bem de sua saúde. Lembre-se: Prevenção também é Saúde.”</w:t>
+      </w:r>
+    </w:p>
+    <w:p>
+      <w:pPr>
+        <w:pStyle w:val="PargrafodaLista"/>
+        <w:numPr>
+          <w:ilvl w:val="1"/>
+          <w:numId w:val="1"/>
+        </w:numPr>
+      </w:pPr>
+      <w:r>
+        <w:lastRenderedPageBreak/>
+        <w:t>Procedimento de teste:</w:t>
+      </w:r>
+    </w:p>
+    <w:p>
+      <w:pPr>
+        <w:pStyle w:val="PargrafodaLista"/>
+        <w:numPr>
+          <w:ilvl w:val="2"/>
+          <w:numId w:val="1"/>
+        </w:numPr>
+      </w:pPr>
+      <w:r>
+        <w:t>Usuário acessa o aplicativo e clica em “Cadastro”</w:t>
+      </w:r>
+    </w:p>
+    <w:p>
+      <w:pPr>
+        <w:pStyle w:val="PargrafodaLista"/>
+        <w:numPr>
+          <w:ilvl w:val="2"/>
+          <w:numId w:val="1"/>
+        </w:numPr>
+      </w:pPr>
+      <w:r>
+        <w:t>Usuário digita todos os dados de entrada solicitados conforme Inputs definidos anteriormente</w:t>
+      </w:r>
+    </w:p>
+    <w:p>
+      <w:pPr>
+        <w:pStyle w:val="PargrafodaLista"/>
+        <w:numPr>
+          <w:ilvl w:val="2"/>
+          <w:numId w:val="1"/>
+        </w:numPr>
+      </w:pPr>
+      <w:r>
+        <w:t>Usuário clica em “Confirmar”</w:t>
+      </w:r>
+    </w:p>
+    <w:p>
+      <w:pPr>
+        <w:pStyle w:val="PargrafodaLista"/>
+        <w:numPr>
+          <w:ilvl w:val="1"/>
+          <w:numId w:val="1"/>
+        </w:numPr>
+      </w:pPr>
+      <w:r>
+        <w:t>Resultado esperado:</w:t>
+      </w:r>
+    </w:p>
+    <w:p>
+      <w:pPr>
+        <w:pStyle w:val="PargrafodaLista"/>
+        <w:numPr>
+          <w:ilvl w:val="2"/>
+          <w:numId w:val="1"/>
+        </w:numPr>
+      </w:pPr>
+      <w:r>
+        <w:t>Campos preenchidos com os inputs informados</w:t>
+      </w:r>
+    </w:p>
+    <w:p>
+      <w:pPr>
+        <w:pStyle w:val="PargrafodaLista"/>
+        <w:numPr>
+          <w:ilvl w:val="2"/>
+          <w:numId w:val="1"/>
+        </w:numPr>
+      </w:pPr>
+      <w:r>
+        <w:t>Registros na base de usuários cadastrados com as informações dos inputs</w:t>
+      </w:r>
+    </w:p>
+    <w:p>
+      <w:pPr>
+        <w:pStyle w:val="PargrafodaLista"/>
+        <w:numPr>
+          <w:ilvl w:val="2"/>
+          <w:numId w:val="1"/>
+        </w:numPr>
+      </w:pPr>
+      <w:r>
+        <w:t>Tela exibe a mensagem “</w:t>
+      </w:r>
+      <w:r>
+        <w:t xml:space="preserve">Seja bem-vinda ao </w:t>
+      </w:r>
+      <w:proofErr w:type="spellStart"/>
+      <w:r>
+        <w:t>HealthTie</w:t>
+      </w:r>
+      <w:proofErr w:type="spellEnd"/>
+      <w:r>
+        <w:t xml:space="preserve"> Maria. Vamos te ajudar a cuidar bem de sua saúde. Lembre-se: Prevenção também é </w:t>
+      </w:r>
+      <w:r>
+        <w:t>Saúde!</w:t>
+      </w:r>
+      <w:r>
+        <w:t>”</w:t>
+      </w:r>
+    </w:p>
+    <w:p>
+      <w:pPr>
+        <w:pStyle w:val="PargrafodaLista"/>
+        <w:numPr>
+          <w:ilvl w:val="0"/>
+          <w:numId w:val="1"/>
+        </w:numPr>
+        <w:rPr>
+          <w:b/>
+          <w:bCs/>
+          <w:u w:val="single"/>
+        </w:rPr>
+      </w:pPr>
+      <w:r>
+        <w:t>UC-010</w:t>
+      </w:r>
+      <w:r>
+        <w:t>2</w:t>
+      </w:r>
+    </w:p>
+    <w:p>
+      <w:pPr>
+        <w:pStyle w:val="PargrafodaLista"/>
+        <w:numPr>
+          <w:ilvl w:val="1"/>
+          <w:numId w:val="1"/>
+        </w:numPr>
+        <w:rPr>
+          <w:b/>
+          <w:bCs/>
+          <w:u w:val="single"/>
+        </w:rPr>
+      </w:pPr>
+      <w:r>
+        <w:t>Objetivo do teste: Avaliar o funcionamento d</w:t>
+      </w:r>
+      <w:r>
+        <w:t>e validação no</w:t>
+      </w:r>
+      <w:r>
+        <w:t xml:space="preserve"> cadastro de usuários no sistema</w:t>
+      </w:r>
+      <w:r>
+        <w:t xml:space="preserve"> informando </w:t>
+      </w:r>
+      <w:proofErr w:type="spellStart"/>
+      <w:r>
+        <w:t>cpf</w:t>
+      </w:r>
+      <w:proofErr w:type="spellEnd"/>
+      <w:r>
+        <w:t xml:space="preserve"> inválido</w:t>
+      </w:r>
+      <w:r>
+        <w:t xml:space="preserve"> – Caso UC Cadastrar Usuário – Cenário </w:t>
+      </w:r>
+      <w:r>
+        <w:t>secundário (Exceção) (Teste Negativo)</w:t>
+      </w:r>
+    </w:p>
+    <w:p>
+      <w:pPr>
+        <w:pStyle w:val="PargrafodaLista"/>
+        <w:numPr>
+          <w:ilvl w:val="1"/>
+          <w:numId w:val="1"/>
+        </w:numPr>
+        <w:rPr>
+          <w:b/>
+          <w:bCs/>
+          <w:u w:val="single"/>
+        </w:rPr>
+      </w:pPr>
+      <w:r>
+        <w:t>Preparação: Sem preparação</w:t>
+      </w:r>
+    </w:p>
+    <w:p>
+      <w:pPr>
+        <w:pStyle w:val="PargrafodaLista"/>
+        <w:numPr>
+          <w:ilvl w:val="1"/>
+          <w:numId w:val="1"/>
+        </w:numPr>
+      </w:pPr>
+      <w:r>
+        <w:t>Inputs planejados:</w:t>
+      </w:r>
+    </w:p>
+    <w:p>
+      <w:pPr>
+        <w:pStyle w:val="PargrafodaLista"/>
+        <w:numPr>
+          <w:ilvl w:val="2"/>
+          <w:numId w:val="1"/>
+        </w:numPr>
+      </w:pPr>
+      <w:r>
+        <w:t>Nome: Maria Heliodora</w:t>
+      </w:r>
+    </w:p>
+    <w:p>
+      <w:pPr>
+        <w:pStyle w:val="PargrafodaLista"/>
+        <w:numPr>
+          <w:ilvl w:val="2"/>
+          <w:numId w:val="1"/>
+        </w:numPr>
+      </w:pPr>
+      <w:r>
+        <w:t>Data de Nascimento: 14/05/1990</w:t>
+      </w:r>
+    </w:p>
+    <w:p>
+      <w:pPr>
+        <w:pStyle w:val="PargrafodaLista"/>
+        <w:numPr>
+          <w:ilvl w:val="2"/>
+          <w:numId w:val="1"/>
+        </w:numPr>
+      </w:pPr>
+      <w:r>
+        <w:t xml:space="preserve">CPF: </w:t>
+      </w:r>
+      <w:r>
+        <w:t>070</w:t>
+      </w:r>
+      <w:r>
+        <w:t>.</w:t>
+      </w:r>
+      <w:r>
+        <w:t>005</w:t>
+      </w:r>
+      <w:r>
+        <w:t>.</w:t>
+      </w:r>
+      <w:r>
+        <w:t>077</w:t>
+      </w:r>
+      <w:r>
+        <w:t>-</w:t>
+      </w:r>
+      <w:r>
+        <w:t>9</w:t>
+      </w:r>
+      <w:r>
+        <w:t>7</w:t>
+      </w:r>
+    </w:p>
+    <w:p>
+      <w:pPr>
+        <w:pStyle w:val="PargrafodaLista"/>
+        <w:numPr>
+          <w:ilvl w:val="2"/>
+          <w:numId w:val="1"/>
+        </w:numPr>
+      </w:pPr>
+      <w:r>
+        <w:t xml:space="preserve">RG: </w:t>
+      </w:r>
+      <w:r>
+        <w:t>47</w:t>
+      </w:r>
+      <w:r>
+        <w:t>.</w:t>
+      </w:r>
+      <w:r>
+        <w:t>476</w:t>
+      </w:r>
+      <w:r>
+        <w:t>.</w:t>
+      </w:r>
+      <w:r>
+        <w:t>362</w:t>
+      </w:r>
+      <w:r>
+        <w:t>-</w:t>
+      </w:r>
+      <w:r>
+        <w:t>6</w:t>
+      </w:r>
+    </w:p>
+    <w:p>
+      <w:pPr>
+        <w:pStyle w:val="PargrafodaLista"/>
+        <w:numPr>
+          <w:ilvl w:val="2"/>
+          <w:numId w:val="1"/>
+        </w:numPr>
+      </w:pPr>
+      <w:r>
+        <w:t xml:space="preserve">Código de Serviço: </w:t>
+      </w:r>
+      <w:r>
+        <w:t>5466 0023 1772 3429</w:t>
+      </w:r>
+    </w:p>
+    <w:p>
+      <w:pPr>
+        <w:pStyle w:val="PargrafodaLista"/>
+        <w:numPr>
+          <w:ilvl w:val="2"/>
+          <w:numId w:val="1"/>
+        </w:numPr>
+      </w:pPr>
+      <w:r>
+        <w:t>Código do Plano: 312.561/32-1</w:t>
+      </w:r>
+    </w:p>
+    <w:p>
+      <w:pPr>
+        <w:pStyle w:val="PargrafodaLista"/>
+        <w:numPr>
+          <w:ilvl w:val="2"/>
+          <w:numId w:val="1"/>
+        </w:numPr>
+      </w:pPr>
+      <w:r>
+        <w:t>CNS: 592837185037142</w:t>
+      </w:r>
+    </w:p>
+    <w:p>
+      <w:pPr>
+        <w:pStyle w:val="PargrafodaLista"/>
+        <w:numPr>
+          <w:ilvl w:val="2"/>
+          <w:numId w:val="1"/>
+        </w:numPr>
+      </w:pPr>
+      <w:r>
+        <w:t xml:space="preserve">Login: </w:t>
+      </w:r>
+      <w:hyperlink r:id="rId7" w:history="1">
+        <w:r>
+          <w:rPr>
+            <w:rStyle w:val="Hyperlink"/>
+          </w:rPr>
+          <w:t>maria.heliodora@gmail.com</w:t>
+        </w:r>
+      </w:hyperlink>
+    </w:p>
+    <w:p>
+      <w:pPr>
+        <w:pStyle w:val="PargrafodaLista"/>
+        <w:numPr>
+          <w:ilvl w:val="2"/>
+          <w:numId w:val="1"/>
+        </w:numPr>
+      </w:pPr>
+      <w:r>
+        <w:t>Senha: AmfnAD92.a</w:t>
+      </w:r>
+    </w:p>
+    <w:p>
+      <w:pPr>
+        <w:pStyle w:val="PargrafodaLista"/>
+        <w:numPr>
+          <w:ilvl w:val="1"/>
+          <w:numId w:val="1"/>
+        </w:numPr>
+      </w:pPr>
+      <w:r>
+        <w:t>Outputs planejados:</w:t>
+      </w:r>
+    </w:p>
+    <w:p>
+      <w:pPr>
+        <w:pStyle w:val="PargrafodaLista"/>
+        <w:numPr>
+          <w:ilvl w:val="2"/>
+          <w:numId w:val="1"/>
+        </w:numPr>
+      </w:pPr>
+      <w:r>
+        <w:t>Mensagem informando</w:t>
+      </w:r>
+      <w:r>
+        <w:t xml:space="preserve"> erro no cadastro</w:t>
+      </w:r>
+      <w:r>
+        <w:t xml:space="preserve"> “</w:t>
+      </w:r>
+      <w:r>
+        <w:t>O CPF informado é inválido”</w:t>
+      </w:r>
+    </w:p>
+    <w:p>
+      <w:pPr>
+        <w:pStyle w:val="PargrafodaLista"/>
+        <w:numPr>
+          <w:ilvl w:val="1"/>
+          <w:numId w:val="1"/>
+        </w:numPr>
+      </w:pPr>
+      <w:r>
+        <w:t>Procedimento de teste:</w:t>
+      </w:r>
+    </w:p>
+    <w:p>
+      <w:pPr>
+        <w:pStyle w:val="PargrafodaLista"/>
+        <w:numPr>
+          <w:ilvl w:val="2"/>
+          <w:numId w:val="1"/>
+        </w:numPr>
+      </w:pPr>
+      <w:r>
+        <w:t>Usuário acessa o aplicativo e clica em “Cadastro”</w:t>
+      </w:r>
+    </w:p>
+    <w:p>
+      <w:pPr>
+        <w:pStyle w:val="PargrafodaLista"/>
+        <w:numPr>
+          <w:ilvl w:val="2"/>
+          <w:numId w:val="1"/>
+        </w:numPr>
+      </w:pPr>
+      <w:r>
+        <w:t>Usuário digita todos os dados de entrada solicitados conforme Inputs definidos anteriormente</w:t>
+      </w:r>
+    </w:p>
+    <w:p>
+      <w:pPr>
+        <w:pStyle w:val="PargrafodaLista"/>
+        <w:numPr>
+          <w:ilvl w:val="2"/>
+          <w:numId w:val="1"/>
+        </w:numPr>
+      </w:pPr>
+      <w:r>
+        <w:t>Usuário clica em “Confirmar”</w:t>
+      </w:r>
+    </w:p>
+    <w:p>
+      <w:pPr>
+        <w:pStyle w:val="PargrafodaLista"/>
+        <w:numPr>
+          <w:ilvl w:val="1"/>
+          <w:numId w:val="1"/>
+        </w:numPr>
+      </w:pPr>
+      <w:r>
+        <w:t>Resultado esperado:</w:t>
+      </w:r>
+    </w:p>
+    <w:p>
+      <w:pPr>
+        <w:pStyle w:val="PargrafodaLista"/>
+        <w:numPr>
+          <w:ilvl w:val="2"/>
+          <w:numId w:val="1"/>
+        </w:numPr>
+      </w:pPr>
+      <w:r>
+        <w:t>Campos preenchidos com os inputs informados</w:t>
+      </w:r>
+    </w:p>
+    <w:p>
+      <w:pPr>
+        <w:pStyle w:val="PargrafodaLista"/>
+        <w:numPr>
+          <w:ilvl w:val="2"/>
+          <w:numId w:val="1"/>
+        </w:numPr>
+      </w:pPr>
+      <w:r>
+        <w:t>Tela exibe a mensagem “</w:t>
+      </w:r>
+      <w:r>
+        <w:t>O CPF informado é inválido</w:t>
+      </w:r>
+      <w:r>
+        <w:t>”</w:t>
+      </w:r>
+      <w:r>
+        <w:t xml:space="preserve"> indicando falha no campo de CPF</w:t>
+      </w:r>
+    </w:p>
+    <w:p>
+      <w:pPr>
+        <w:pStyle w:val="PargrafodaLista"/>
+        <w:numPr>
+          <w:ilvl w:val="0"/>
+          <w:numId w:val="1"/>
+        </w:numPr>
+        <w:rPr>
+          <w:b/>
+          <w:bCs/>
+          <w:u w:val="single"/>
+        </w:rPr>
+      </w:pPr>
+      <w:r>
+        <w:t>UC-0</w:t>
+      </w:r>
+      <w:r>
+        <w:t>2</w:t>
+      </w:r>
+      <w:r>
+        <w:t>0</w:t>
+      </w:r>
+      <w:r>
+        <w:t>1</w:t>
+      </w:r>
+    </w:p>
+    <w:p>
+      <w:pPr>
+        <w:pStyle w:val="PargrafodaLista"/>
+        <w:numPr>
+          <w:ilvl w:val="1"/>
+          <w:numId w:val="1"/>
+        </w:numPr>
+        <w:rPr>
+          <w:b/>
+          <w:bCs/>
+          <w:u w:val="single"/>
+        </w:rPr>
+      </w:pPr>
+      <w:r>
+        <w:t xml:space="preserve">Objetivo do teste: Avaliar o funcionamento de validação no cadastro de usuários no sistema informando </w:t>
+      </w:r>
+      <w:proofErr w:type="spellStart"/>
+      <w:r>
+        <w:t>cpf</w:t>
+      </w:r>
+      <w:proofErr w:type="spellEnd"/>
+      <w:r>
+        <w:t xml:space="preserve"> inválido – Caso UC Cadastrar Usuário – Cenário secundário (Exceção) (Teste Negativo)</w:t>
+      </w:r>
+    </w:p>
+    <w:p>
+      <w:pPr>
+        <w:pStyle w:val="PargrafodaLista"/>
+        <w:numPr>
+          <w:ilvl w:val="1"/>
+          <w:numId w:val="1"/>
+        </w:numPr>
+        <w:rPr>
+          <w:b/>
+          <w:bCs/>
+          <w:u w:val="single"/>
+        </w:rPr>
+      </w:pPr>
+      <w:r>
+        <w:t>Preparação: Sem preparação</w:t>
+      </w:r>
+    </w:p>
+    <w:p>
+      <w:pPr>
+        <w:pStyle w:val="PargrafodaLista"/>
+        <w:numPr>
+          <w:ilvl w:val="1"/>
+          <w:numId w:val="1"/>
+        </w:numPr>
+      </w:pPr>
+      <w:r>
+        <w:t>Inputs planejados:</w:t>
+      </w:r>
+    </w:p>
+    <w:p>
+      <w:pPr>
+        <w:pStyle w:val="PargrafodaLista"/>
+        <w:numPr>
+          <w:ilvl w:val="2"/>
+          <w:numId w:val="1"/>
+        </w:numPr>
+      </w:pPr>
+      <w:r>
+        <w:t>Nome: Maria Heliodora</w:t>
+      </w:r>
+    </w:p>
+    <w:p>
+      <w:pPr>
+        <w:pStyle w:val="PargrafodaLista"/>
+        <w:numPr>
+          <w:ilvl w:val="2"/>
+          <w:numId w:val="1"/>
+        </w:numPr>
+      </w:pPr>
+      <w:r>
+        <w:t>Data de Nascimento: 14/05/1990</w:t>
+      </w:r>
+    </w:p>
+    <w:p>
+      <w:pPr>
+        <w:pStyle w:val="PargrafodaLista"/>
+        <w:numPr>
+          <w:ilvl w:val="2"/>
+          <w:numId w:val="1"/>
+        </w:numPr>
+      </w:pPr>
+      <w:r>
+        <w:t xml:space="preserve">CPF: </w:t>
+      </w:r>
+      <w:r>
+        <w:t>070</w:t>
+      </w:r>
+      <w:r>
+        <w:t>.</w:t>
+      </w:r>
+      <w:r>
+        <w:t>005</w:t>
+      </w:r>
+      <w:r>
+        <w:t>.</w:t>
+      </w:r>
+      <w:r>
+        <w:t>077</w:t>
+      </w:r>
+      <w:r>
+        <w:t>-</w:t>
+      </w:r>
+      <w:r>
+        <w:t>9</w:t>
+      </w:r>
+      <w:r>
+        <w:t>7</w:t>
+      </w:r>
+    </w:p>
+    <w:p>
+      <w:pPr>
+        <w:pStyle w:val="PargrafodaLista"/>
+        <w:numPr>
+          <w:ilvl w:val="2"/>
+          <w:numId w:val="1"/>
+        </w:numPr>
+      </w:pPr>
+      <w:r>
+        <w:t xml:space="preserve">RG: </w:t>
+      </w:r>
+      <w:r>
+        <w:t>47</w:t>
+      </w:r>
+      <w:r>
+        <w:t>.</w:t>
+      </w:r>
+      <w:r>
+        <w:t>476</w:t>
+      </w:r>
+      <w:r>
+        <w:t>.</w:t>
+      </w:r>
+      <w:r>
+        <w:t>362</w:t>
+      </w:r>
+      <w:r>
+        <w:t>-</w:t>
+      </w:r>
+      <w:r>
+        <w:t>6</w:t>
+      </w:r>
+    </w:p>
+    <w:p>
+      <w:pPr>
+        <w:pStyle w:val="PargrafodaLista"/>
+        <w:numPr>
+          <w:ilvl w:val="2"/>
+          <w:numId w:val="1"/>
+        </w:numPr>
+      </w:pPr>
+      <w:r>
+        <w:lastRenderedPageBreak/>
+        <w:t xml:space="preserve">Código de Serviço: </w:t>
+      </w:r>
+      <w:r>
+        <w:t>5466 0023 1772 3429</w:t>
+      </w:r>
+    </w:p>
+    <w:p>
+      <w:pPr>
+        <w:pStyle w:val="PargrafodaLista"/>
+        <w:numPr>
+          <w:ilvl w:val="2"/>
+          <w:numId w:val="1"/>
+        </w:numPr>
+      </w:pPr>
+      <w:r>
+        <w:t>Código do Plano: 312.561/32-1</w:t>
+      </w:r>
+    </w:p>
+    <w:p>
+      <w:pPr>
+        <w:pStyle w:val="PargrafodaLista"/>
+        <w:numPr>
+          <w:ilvl w:val="2"/>
+          <w:numId w:val="1"/>
+        </w:numPr>
+      </w:pPr>
+      <w:r>
+        <w:t>CNS: 592837185037142</w:t>
+      </w:r>
+    </w:p>
+    <w:p>
+      <w:pPr>
+        <w:pStyle w:val="PargrafodaLista"/>
+        <w:numPr>
+          <w:ilvl w:val="2"/>
+          <w:numId w:val="1"/>
+        </w:numPr>
+      </w:pPr>
+      <w:r>
+        <w:t xml:space="preserve">Login: </w:t>
+      </w:r>
+      <w:hyperlink r:id="rId8" w:history="1">
+        <w:r>
+          <w:rPr>
+            <w:rStyle w:val="Hyperlink"/>
+          </w:rPr>
+          <w:t>maria.heliodora@gmail.com</w:t>
+        </w:r>
+      </w:hyperlink>
+    </w:p>
+    <w:p>
+      <w:pPr>
+        <w:pStyle w:val="PargrafodaLista"/>
+        <w:numPr>
+          <w:ilvl w:val="2"/>
+          <w:numId w:val="1"/>
+        </w:numPr>
+      </w:pPr>
+      <w:r>
+        <w:t>Senha: AmfnAD92.a</w:t>
+      </w:r>
+    </w:p>
+    <w:p>
+      <w:pPr>
+        <w:pStyle w:val="PargrafodaLista"/>
+        <w:numPr>
+          <w:ilvl w:val="1"/>
+          <w:numId w:val="1"/>
+        </w:numPr>
+      </w:pPr>
+      <w:r>
+        <w:t>Outputs planejados:</w:t>
+      </w:r>
+    </w:p>
+    <w:p>
+      <w:pPr>
+        <w:pStyle w:val="PargrafodaLista"/>
+        <w:numPr>
+          <w:ilvl w:val="2"/>
+          <w:numId w:val="1"/>
+        </w:numPr>
+      </w:pPr>
+      <w:r>
+        <w:t>Mensagem informando erro no cadastro “O CPF informado é inválido”</w:t>
+      </w:r>
+    </w:p>
+    <w:p>
+      <w:pPr>
+        <w:pStyle w:val="PargrafodaLista"/>
+        <w:numPr>
+          <w:ilvl w:val="1"/>
+          <w:numId w:val="1"/>
+        </w:numPr>
+      </w:pPr>
+      <w:r>
+        <w:t>Procedimento de teste:</w:t>
+      </w:r>
+    </w:p>
+    <w:p>
+      <w:pPr>
+        <w:pStyle w:val="PargrafodaLista"/>
+        <w:numPr>
+          <w:ilvl w:val="2"/>
+          <w:numId w:val="1"/>
+        </w:numPr>
+      </w:pPr>
+      <w:r>
+        <w:t>Usuário acessa o aplicativo e clica em “Cadastro”</w:t>
+      </w:r>
+    </w:p>
+    <w:p>
+      <w:pPr>
+        <w:pStyle w:val="PargrafodaLista"/>
+        <w:numPr>
+          <w:ilvl w:val="2"/>
+          <w:numId w:val="1"/>
+        </w:numPr>
+      </w:pPr>
+      <w:r>
+        <w:t>Usuário digita todos os dados de entrada solicitados conforme Inputs definidos anteriormente</w:t>
+      </w:r>
+    </w:p>
+    <w:p>
+      <w:pPr>
+        <w:pStyle w:val="PargrafodaLista"/>
+        <w:numPr>
+          <w:ilvl w:val="2"/>
+          <w:numId w:val="1"/>
+        </w:numPr>
+      </w:pPr>
+      <w:r>
+        <w:t>Usuário clica em “Confirmar”</w:t>
+      </w:r>
+    </w:p>
+    <w:p>
+      <w:pPr>
+        <w:pStyle w:val="PargrafodaLista"/>
+        <w:numPr>
+          <w:ilvl w:val="1"/>
+          <w:numId w:val="1"/>
+        </w:numPr>
+      </w:pPr>
+      <w:r>
+        <w:t>Resultado esperado:</w:t>
+      </w:r>
+    </w:p>
+    <w:p>
+      <w:pPr>
+        <w:pStyle w:val="PargrafodaLista"/>
+        <w:numPr>
+          <w:ilvl w:val="2"/>
+          <w:numId w:val="1"/>
+        </w:numPr>
+      </w:pPr>
+      <w:r>
+        <w:t>Campos preenchidos com os inputs informados</w:t>
+      </w:r>
+    </w:p>
+    <w:p>
+      <w:pPr>
+        <w:pStyle w:val="PargrafodaLista"/>
+        <w:numPr>
+          <w:ilvl w:val="2"/>
+          <w:numId w:val="1"/>
+        </w:numPr>
+      </w:pPr>
+      <w:r>
+        <w:t>Tela exibe a mensagem “O CPF informado é inválido” indicando falha no campo de CPF</w:t>
+      </w:r>
+    </w:p>
+    <w:p>
+      <w:pPr>
+        <w:pStyle w:val="PargrafodaLista"/>
+        <w:numPr>
+          <w:ilvl w:val="0"/>
+          <w:numId w:val="1"/>
+        </w:numPr>
+      </w:pPr>
     </w:p>
     <w:sectPr>
       <w:pgSz w:w="11906" w:h="16838"/>
@@ -176,7 +1283,7 @@
   <w:abstractNum w:abstractNumId="0" w15:restartNumberingAfterBreak="0">
     <w:nsid w:val="2C602A88"/>
     <w:multiLevelType w:val="hybridMultilevel"/>
-    <w:tmpl w:val="9DD22926"/>
+    <w:tmpl w:val="1AC079DE"/>
     <w:lvl w:ilvl="0" w:tplc="91D6638E">
       <w:numFmt w:val="bullet"/>
       <w:lvlText w:val=""/>
@@ -188,7 +1295,7 @@
         <w:rFonts w:ascii="Symbol" w:eastAsiaTheme="minorEastAsia" w:hAnsi="Symbol" w:cstheme="minorBidi" w:hint="default"/>
       </w:rPr>
     </w:lvl>
-    <w:lvl w:ilvl="1" w:tplc="04160003" w:tentative="1">
+    <w:lvl w:ilvl="1" w:tplc="04160003">
       <w:start w:val="1"/>
       <w:numFmt w:val="bullet"/>
       <w:lvlText w:val="o"/>
@@ -200,17 +1307,14 @@
         <w:rFonts w:ascii="Courier New" w:hAnsi="Courier New" w:cs="Courier New" w:hint="default"/>
       </w:rPr>
     </w:lvl>
-    <w:lvl w:ilvl="2" w:tplc="04160005" w:tentative="1">
+    <w:lvl w:ilvl="2" w:tplc="0416000F">
       <w:start w:val="1"/>
-      <w:numFmt w:val="bullet"/>
-      <w:lvlText w:val=""/>
+      <w:numFmt w:val="decimal"/>
+      <w:lvlText w:val="%3."/>
       <w:lvlJc w:val="left"/>
       <w:pPr>
         <w:ind w:left="2160" w:hanging="360"/>
       </w:pPr>
-      <w:rPr>
-        <w:rFonts w:ascii="Wingdings" w:hAnsi="Wingdings" w:hint="default"/>
-      </w:rPr>
     </w:lvl>
     <w:lvl w:ilvl="3" w:tplc="04160001" w:tentative="1">
       <w:start w:val="1"/>
@@ -730,6 +1834,29 @@
       <w:contextualSpacing/>
     </w:pPr>
   </w:style>
+  <w:style w:type="character" w:styleId="Hyperlink">
+    <w:name w:val="Hyperlink"/>
+    <w:basedOn w:val="Fontepargpadro"/>
+    <w:uiPriority w:val="99"/>
+    <w:unhideWhenUsed/>
+    <w:rsid w:val="0090004F"/>
+    <w:rPr>
+      <w:color w:val="0563C1" w:themeColor="hyperlink"/>
+      <w:u w:val="single"/>
+    </w:rPr>
+  </w:style>
+  <w:style w:type="character" w:styleId="MenoPendente">
+    <w:name w:val="Unresolved Mention"/>
+    <w:basedOn w:val="Fontepargpadro"/>
+    <w:uiPriority w:val="99"/>
+    <w:semiHidden/>
+    <w:unhideWhenUsed/>
+    <w:rsid w:val="0090004F"/>
+    <w:rPr>
+      <w:color w:val="605E5C"/>
+      <w:shd w:val="clear" w:color="auto" w:fill="E1DFDD"/>
+    </w:rPr>
+  </w:style>
 </w:styles>
 </file>
 

--- a/3SI_GS_2/Governanca/Testes HealthTie.docx
+++ b/3SI_GS_2/Governanca/Testes HealthTie.docx
@@ -402,15 +402,7 @@
         </w:numPr>
       </w:pPr>
       <w:r>
-        <w:t xml:space="preserve">Mensagem informando sucesso “Seja bem-vinda ao </w:t>
-      </w:r>
-      <w:proofErr w:type="spellStart"/>
-      <w:r>
-        <w:t>HealthTie</w:t>
-      </w:r>
-      <w:proofErr w:type="spellEnd"/>
-      <w:r>
-        <w:t xml:space="preserve"> Maria. Vamos te ajudar a cuidar bem de sua saúde. Lembre-se: Prevenção também é Saúde.”</w:t>
+        <w:t>Mensagem informando sucesso “Seja bem-vinda ao HealthTie Maria. Vamos te ajudar a cuidar bem de sua saúde. Lembre-se: Prevenção também é Saúde.”</w:t>
       </w:r>
     </w:p>
     <w:p>
@@ -507,18 +499,7 @@
         </w:numPr>
       </w:pPr>
       <w:r>
-        <w:t>Tela exibe a mensagem “</w:t>
-      </w:r>
-      <w:r>
-        <w:t xml:space="preserve">Seja bem-vinda ao </w:t>
-      </w:r>
-      <w:proofErr w:type="spellStart"/>
-      <w:r>
-        <w:t>HealthTie</w:t>
-      </w:r>
-      <w:proofErr w:type="spellEnd"/>
-      <w:r>
-        <w:t xml:space="preserve"> Maria. Vamos te ajudar a cuidar bem de sua saúde. Lembre-se: Prevenção também é </w:t>
+        <w:t xml:space="preserve">Tela exibe a mensagem “Seja bem-vinda ao HealthTie Maria. Vamos te ajudar a cuidar bem de sua saúde. Lembre-se: Prevenção também é </w:t>
       </w:r>
       <w:r>
         <w:t>Saúde!</w:t>
@@ -541,10 +522,7 @@
         </w:rPr>
       </w:pPr>
       <w:r>
-        <w:t>UC-010</w:t>
-      </w:r>
-      <w:r>
-        <w:t>2</w:t>
+        <w:t>UC-0102</w:t>
       </w:r>
     </w:p>
     <w:p>
@@ -570,15 +548,7 @@
         <w:t xml:space="preserve"> cadastro de usuários no sistema</w:t>
       </w:r>
       <w:r>
-        <w:t xml:space="preserve"> informando </w:t>
-      </w:r>
-      <w:proofErr w:type="spellStart"/>
-      <w:r>
-        <w:t>cpf</w:t>
-      </w:r>
-      <w:proofErr w:type="spellEnd"/>
-      <w:r>
-        <w:t xml:space="preserve"> inválido</w:t>
+        <w:t xml:space="preserve"> informando cpf inválido</w:t>
       </w:r>
       <w:r>
         <w:t xml:space="preserve"> – Caso UC Cadastrar Usuário – Cenário </w:t>
@@ -920,16 +890,7 @@
         </w:rPr>
       </w:pPr>
       <w:r>
-        <w:t>UC-0</w:t>
-      </w:r>
-      <w:r>
-        <w:t>2</w:t>
-      </w:r>
-      <w:r>
-        <w:t>0</w:t>
-      </w:r>
-      <w:r>
-        <w:t>1</w:t>
+        <w:t>UC-0201</w:t>
       </w:r>
     </w:p>
     <w:p>
@@ -946,15 +907,7 @@
         </w:rPr>
       </w:pPr>
       <w:r>
-        <w:t xml:space="preserve">Objetivo do teste: Avaliar o funcionamento de validação no cadastro de usuários no sistema informando </w:t>
-      </w:r>
-      <w:proofErr w:type="spellStart"/>
-      <w:r>
-        <w:t>cpf</w:t>
-      </w:r>
-      <w:proofErr w:type="spellEnd"/>
-      <w:r>
-        <w:t xml:space="preserve"> inválido – Caso UC Cadastrar Usuário – Cenário secundário (Exceção) (Teste Negativo)</w:t>
+        <w:t>Objetivo do teste: Avaliar o funcionamento de validação no cadastro de usuários no sistema informando cpf inválido – Caso UC Cadastrar Usuário – Cenário secundário (Exceção) (Teste Negativo)</w:t>
       </w:r>
     </w:p>
     <w:p>
@@ -1259,6 +1212,8 @@
         <w:t>Tela exibe a mensagem “O CPF informado é inválido” indicando falha no campo de CPF</w:t>
       </w:r>
     </w:p>
+    <w:p/>
+    <w:p/>
     <w:p>
       <w:pPr>
         <w:pStyle w:val="PargrafodaLista"/>
@@ -1266,8 +1221,2549 @@
           <w:ilvl w:val="0"/>
           <w:numId w:val="1"/>
         </w:numPr>
-      </w:pPr>
-    </w:p>
+        <w:rPr>
+          <w:b/>
+          <w:bCs/>
+          <w:u w:val="single"/>
+        </w:rPr>
+      </w:pPr>
+      <w:r>
+        <w:t>UC-0</w:t>
+      </w:r>
+      <w:r>
+        <w:t>4</w:t>
+      </w:r>
+      <w:r>
+        <w:t>0</w:t>
+      </w:r>
+      <w:r>
+        <w:t>1</w:t>
+      </w:r>
+    </w:p>
+    <w:p>
+      <w:pPr>
+        <w:pStyle w:val="PargrafodaLista"/>
+        <w:numPr>
+          <w:ilvl w:val="1"/>
+          <w:numId w:val="1"/>
+        </w:numPr>
+        <w:rPr>
+          <w:b/>
+          <w:bCs/>
+          <w:u w:val="single"/>
+        </w:rPr>
+      </w:pPr>
+      <w:r>
+        <w:t>Objetivo do teste</w:t>
+      </w:r>
+      <w:r>
+        <w:t xml:space="preserve">: </w:t>
+      </w:r>
+      <w:r>
+        <w:t xml:space="preserve">Avaliar o funcionamento do cadastro de lembretes para pacientes no sistema </w:t>
+      </w:r>
+      <w:r>
+        <w:t xml:space="preserve">pelos hospitais </w:t>
+      </w:r>
+      <w:r>
+        <w:t>– Caso UC Cadastrar Lembrete – Cenário Principal (Teste Positivo)</w:t>
+      </w:r>
+    </w:p>
+    <w:p>
+      <w:pPr>
+        <w:pStyle w:val="PargrafodaLista"/>
+        <w:numPr>
+          <w:ilvl w:val="1"/>
+          <w:numId w:val="1"/>
+        </w:numPr>
+        <w:rPr>
+          <w:b/>
+          <w:bCs/>
+          <w:u w:val="single"/>
+        </w:rPr>
+      </w:pPr>
+      <w:r>
+        <w:t>Preparação: Sem preparação</w:t>
+      </w:r>
+    </w:p>
+    <w:p>
+      <w:pPr>
+        <w:pStyle w:val="PargrafodaLista"/>
+        <w:numPr>
+          <w:ilvl w:val="1"/>
+          <w:numId w:val="1"/>
+        </w:numPr>
+      </w:pPr>
+      <w:r>
+        <w:t>Inputs planejados:</w:t>
+      </w:r>
+    </w:p>
+    <w:p>
+      <w:pPr>
+        <w:pStyle w:val="PargrafodaLista"/>
+        <w:numPr>
+          <w:ilvl w:val="2"/>
+          <w:numId w:val="1"/>
+        </w:numPr>
+      </w:pPr>
+      <w:r>
+        <w:t>ID Usuário: 123</w:t>
+      </w:r>
+    </w:p>
+    <w:p>
+      <w:pPr>
+        <w:pStyle w:val="PargrafodaLista"/>
+        <w:numPr>
+          <w:ilvl w:val="2"/>
+          <w:numId w:val="1"/>
+        </w:numPr>
+      </w:pPr>
+      <w:r>
+        <w:t>Nome: Maria Heliodora</w:t>
+      </w:r>
+    </w:p>
+    <w:p>
+      <w:pPr>
+        <w:pStyle w:val="PargrafodaLista"/>
+        <w:numPr>
+          <w:ilvl w:val="2"/>
+          <w:numId w:val="1"/>
+        </w:numPr>
+      </w:pPr>
+      <w:r>
+        <w:t>Título do Lembrete:</w:t>
+      </w:r>
+      <w:r>
+        <w:t xml:space="preserve"> </w:t>
+      </w:r>
+      <w:r>
+        <w:t>Exame de Sangue</w:t>
+      </w:r>
+    </w:p>
+    <w:p>
+      <w:pPr>
+        <w:pStyle w:val="PargrafodaLista"/>
+        <w:numPr>
+          <w:ilvl w:val="2"/>
+          <w:numId w:val="1"/>
+        </w:numPr>
+      </w:pPr>
+      <w:r>
+        <w:t>Descrição do Lembrete:</w:t>
+      </w:r>
+      <w:r>
+        <w:t xml:space="preserve"> Levar documento RG e estar de jejum por 8h.</w:t>
+      </w:r>
+    </w:p>
+    <w:p>
+      <w:pPr>
+        <w:pStyle w:val="PargrafodaLista"/>
+        <w:numPr>
+          <w:ilvl w:val="2"/>
+          <w:numId w:val="1"/>
+        </w:numPr>
+      </w:pPr>
+      <w:r>
+        <w:t>Data:</w:t>
+      </w:r>
+      <w:r>
+        <w:t xml:space="preserve"> 20/12/2023</w:t>
+      </w:r>
+    </w:p>
+    <w:p>
+      <w:pPr>
+        <w:pStyle w:val="PargrafodaLista"/>
+        <w:numPr>
+          <w:ilvl w:val="2"/>
+          <w:numId w:val="1"/>
+        </w:numPr>
+      </w:pPr>
+      <w:r>
+        <w:t>Hora:</w:t>
+      </w:r>
+      <w:r>
+        <w:t xml:space="preserve"> 10:00</w:t>
+      </w:r>
+    </w:p>
+    <w:p>
+      <w:pPr>
+        <w:pStyle w:val="PargrafodaLista"/>
+        <w:numPr>
+          <w:ilvl w:val="1"/>
+          <w:numId w:val="1"/>
+        </w:numPr>
+      </w:pPr>
+      <w:r>
+        <w:t>Outputs planejados:</w:t>
+      </w:r>
+    </w:p>
+    <w:p>
+      <w:pPr>
+        <w:pStyle w:val="PargrafodaLista"/>
+        <w:numPr>
+          <w:ilvl w:val="2"/>
+          <w:numId w:val="1"/>
+        </w:numPr>
+      </w:pPr>
+      <w:r>
+        <w:t>Men</w:t>
+      </w:r>
+      <w:r>
+        <w:t>sagem informando sucesso “Lembrete cadastrado com sucesso para o paciente Maria Heliodora.”</w:t>
+      </w:r>
+    </w:p>
+    <w:p>
+      <w:pPr>
+        <w:pStyle w:val="PargrafodaLista"/>
+        <w:numPr>
+          <w:ilvl w:val="1"/>
+          <w:numId w:val="1"/>
+        </w:numPr>
+      </w:pPr>
+      <w:r>
+        <w:t>Procedimento de teste:</w:t>
+      </w:r>
+    </w:p>
+    <w:p>
+      <w:pPr>
+        <w:pStyle w:val="PargrafodaLista"/>
+        <w:numPr>
+          <w:ilvl w:val="2"/>
+          <w:numId w:val="1"/>
+        </w:numPr>
+      </w:pPr>
+      <w:r>
+        <w:t>Unidade médica acessa o sistema e seleciona a opção "Cadastrar Lembrete".</w:t>
+      </w:r>
+    </w:p>
+    <w:p>
+      <w:pPr>
+        <w:pStyle w:val="PargrafodaLista"/>
+        <w:numPr>
+          <w:ilvl w:val="2"/>
+          <w:numId w:val="1"/>
+        </w:numPr>
+      </w:pPr>
+      <w:r>
+        <w:t>Preenche os campos com os inputs definidos anteriormente.</w:t>
+      </w:r>
+    </w:p>
+    <w:p>
+      <w:pPr>
+        <w:pStyle w:val="PargrafodaLista"/>
+        <w:numPr>
+          <w:ilvl w:val="2"/>
+          <w:numId w:val="1"/>
+        </w:numPr>
+      </w:pPr>
+      <w:r>
+        <w:t>Usuário clica em “</w:t>
+      </w:r>
+      <w:r>
+        <w:t>Cadastrar</w:t>
+      </w:r>
+      <w:r>
+        <w:t>”</w:t>
+      </w:r>
+    </w:p>
+    <w:p>
+      <w:pPr>
+        <w:pStyle w:val="PargrafodaLista"/>
+        <w:numPr>
+          <w:ilvl w:val="2"/>
+          <w:numId w:val="1"/>
+        </w:numPr>
+      </w:pPr>
+      <w:r>
+        <w:t>Recebe mensagem de cadastro com sucesso.</w:t>
+      </w:r>
+    </w:p>
+    <w:p>
+      <w:pPr>
+        <w:pStyle w:val="PargrafodaLista"/>
+        <w:numPr>
+          <w:ilvl w:val="1"/>
+          <w:numId w:val="1"/>
+        </w:numPr>
+      </w:pPr>
+      <w:r>
+        <w:t>Resultado esperado:</w:t>
+      </w:r>
+    </w:p>
+    <w:p>
+      <w:pPr>
+        <w:pStyle w:val="PargrafodaLista"/>
+        <w:numPr>
+          <w:ilvl w:val="2"/>
+          <w:numId w:val="1"/>
+        </w:numPr>
+      </w:pPr>
+      <w:r>
+        <w:t>Lembrete cadastrado com os detalhes informados.</w:t>
+      </w:r>
+    </w:p>
+    <w:p>
+      <w:pPr>
+        <w:pStyle w:val="PargrafodaLista"/>
+        <w:numPr>
+          <w:ilvl w:val="2"/>
+          <w:numId w:val="1"/>
+        </w:numPr>
+      </w:pPr>
+      <w:r>
+        <w:t>Registro na base de lembretes associado ao paciente Maria Heliodora.</w:t>
+      </w:r>
+    </w:p>
+    <w:p>
+      <w:pPr>
+        <w:pStyle w:val="PargrafodaLista"/>
+        <w:numPr>
+          <w:ilvl w:val="2"/>
+          <w:numId w:val="1"/>
+        </w:numPr>
+      </w:pPr>
+      <w:r>
+        <w:t>Tela exibe a mensagem “Lembrete cadastrado com sucesso”</w:t>
+      </w:r>
+      <w:r>
+        <w:t>.</w:t>
+      </w:r>
+    </w:p>
+    <w:p/>
+    <w:p/>
+    <w:p/>
+    <w:p>
+      <w:pPr>
+        <w:pStyle w:val="PargrafodaLista"/>
+        <w:numPr>
+          <w:ilvl w:val="0"/>
+          <w:numId w:val="1"/>
+        </w:numPr>
+        <w:rPr>
+          <w:b/>
+          <w:bCs/>
+          <w:u w:val="single"/>
+        </w:rPr>
+      </w:pPr>
+      <w:r>
+        <w:t>UC-040</w:t>
+      </w:r>
+      <w:r>
+        <w:t>2</w:t>
+      </w:r>
+    </w:p>
+    <w:p>
+      <w:pPr>
+        <w:pStyle w:val="PargrafodaLista"/>
+        <w:numPr>
+          <w:ilvl w:val="1"/>
+          <w:numId w:val="1"/>
+        </w:numPr>
+        <w:rPr>
+          <w:b/>
+          <w:bCs/>
+          <w:u w:val="single"/>
+        </w:rPr>
+      </w:pPr>
+      <w:r>
+        <w:t xml:space="preserve">Objetivo do teste: </w:t>
+      </w:r>
+      <w:r>
+        <w:t>Avaliar o funcionamento de validação no cadastro de lembretes, impedindo o cadastro de lembretes para pacientes inexistentes – Caso UC Cadastrar Lembrete – Cenário Secundário (Exceção) (Teste Negativo)</w:t>
+      </w:r>
+    </w:p>
+    <w:p>
+      <w:pPr>
+        <w:pStyle w:val="PargrafodaLista"/>
+        <w:numPr>
+          <w:ilvl w:val="1"/>
+          <w:numId w:val="1"/>
+        </w:numPr>
+        <w:rPr>
+          <w:b/>
+          <w:bCs/>
+          <w:u w:val="single"/>
+        </w:rPr>
+      </w:pPr>
+      <w:r>
+        <w:t>Preparação: Sem preparação</w:t>
+      </w:r>
+    </w:p>
+    <w:p>
+      <w:pPr>
+        <w:pStyle w:val="PargrafodaLista"/>
+        <w:numPr>
+          <w:ilvl w:val="1"/>
+          <w:numId w:val="1"/>
+        </w:numPr>
+      </w:pPr>
+      <w:r>
+        <w:t>Inputs planejados:</w:t>
+      </w:r>
+    </w:p>
+    <w:p>
+      <w:pPr>
+        <w:pStyle w:val="PargrafodaLista"/>
+        <w:numPr>
+          <w:ilvl w:val="2"/>
+          <w:numId w:val="1"/>
+        </w:numPr>
+      </w:pPr>
+      <w:r>
+        <w:t>ID Usuário: 123</w:t>
+      </w:r>
+    </w:p>
+    <w:p>
+      <w:pPr>
+        <w:pStyle w:val="PargrafodaLista"/>
+        <w:numPr>
+          <w:ilvl w:val="2"/>
+          <w:numId w:val="1"/>
+        </w:numPr>
+      </w:pPr>
+      <w:r>
+        <w:t xml:space="preserve">Nome: </w:t>
+      </w:r>
+      <w:r>
+        <w:t>Joana</w:t>
+      </w:r>
+      <w:r>
+        <w:t xml:space="preserve"> Heliodora</w:t>
+      </w:r>
+    </w:p>
+    <w:p>
+      <w:pPr>
+        <w:pStyle w:val="PargrafodaLista"/>
+        <w:numPr>
+          <w:ilvl w:val="2"/>
+          <w:numId w:val="1"/>
+        </w:numPr>
+      </w:pPr>
+      <w:r>
+        <w:t>Título do Lembrete: Exame de Sangue</w:t>
+      </w:r>
+    </w:p>
+    <w:p>
+      <w:pPr>
+        <w:pStyle w:val="PargrafodaLista"/>
+        <w:numPr>
+          <w:ilvl w:val="2"/>
+          <w:numId w:val="1"/>
+        </w:numPr>
+      </w:pPr>
+      <w:r>
+        <w:t>Descrição do Lembrete: Levar documento RG e estar de jejum por 8h.</w:t>
+      </w:r>
+    </w:p>
+    <w:p>
+      <w:pPr>
+        <w:pStyle w:val="PargrafodaLista"/>
+        <w:numPr>
+          <w:ilvl w:val="2"/>
+          <w:numId w:val="1"/>
+        </w:numPr>
+      </w:pPr>
+      <w:r>
+        <w:t>Data: 20/12/2023</w:t>
+      </w:r>
+    </w:p>
+    <w:p>
+      <w:pPr>
+        <w:pStyle w:val="PargrafodaLista"/>
+        <w:numPr>
+          <w:ilvl w:val="2"/>
+          <w:numId w:val="1"/>
+        </w:numPr>
+      </w:pPr>
+      <w:r>
+        <w:t>Hora: 10:00</w:t>
+      </w:r>
+    </w:p>
+    <w:p>
+      <w:pPr>
+        <w:pStyle w:val="PargrafodaLista"/>
+        <w:numPr>
+          <w:ilvl w:val="1"/>
+          <w:numId w:val="1"/>
+        </w:numPr>
+      </w:pPr>
+      <w:r>
+        <w:t>Outputs planejados:</w:t>
+      </w:r>
+    </w:p>
+    <w:p>
+      <w:pPr>
+        <w:pStyle w:val="PargrafodaLista"/>
+        <w:numPr>
+          <w:ilvl w:val="2"/>
+          <w:numId w:val="1"/>
+        </w:numPr>
+      </w:pPr>
+      <w:r>
+        <w:t>Men</w:t>
+      </w:r>
+      <w:r>
+        <w:t xml:space="preserve">sagem </w:t>
+      </w:r>
+      <w:r>
+        <w:t>informando erro no cadastro “Paciente não encontrado. Verifique as informações e tente novamente.”</w:t>
+      </w:r>
+    </w:p>
+    <w:p>
+      <w:pPr>
+        <w:pStyle w:val="PargrafodaLista"/>
+        <w:numPr>
+          <w:ilvl w:val="1"/>
+          <w:numId w:val="1"/>
+        </w:numPr>
+      </w:pPr>
+      <w:r>
+        <w:t>Procedimento de teste:</w:t>
+      </w:r>
+    </w:p>
+    <w:p>
+      <w:pPr>
+        <w:pStyle w:val="PargrafodaLista"/>
+        <w:numPr>
+          <w:ilvl w:val="2"/>
+          <w:numId w:val="1"/>
+        </w:numPr>
+      </w:pPr>
+      <w:r>
+        <w:t>Unidade médica acessa o sistema e seleciona a opção "Cadastrar Lembrete".</w:t>
+      </w:r>
+    </w:p>
+    <w:p>
+      <w:pPr>
+        <w:pStyle w:val="PargrafodaLista"/>
+        <w:numPr>
+          <w:ilvl w:val="2"/>
+          <w:numId w:val="1"/>
+        </w:numPr>
+      </w:pPr>
+      <w:r>
+        <w:t>Preenche os campos com os inputs definidos anteriormente.</w:t>
+      </w:r>
+    </w:p>
+    <w:p>
+      <w:pPr>
+        <w:pStyle w:val="PargrafodaLista"/>
+        <w:numPr>
+          <w:ilvl w:val="2"/>
+          <w:numId w:val="1"/>
+        </w:numPr>
+      </w:pPr>
+      <w:r>
+        <w:t>Usuário clica em “Cadastrar”</w:t>
+      </w:r>
+    </w:p>
+    <w:p>
+      <w:pPr>
+        <w:pStyle w:val="PargrafodaLista"/>
+        <w:numPr>
+          <w:ilvl w:val="2"/>
+          <w:numId w:val="1"/>
+        </w:numPr>
+      </w:pPr>
+      <w:r>
+        <w:t xml:space="preserve">Recebe mensagem de </w:t>
+      </w:r>
+      <w:r>
+        <w:t xml:space="preserve">erro ao </w:t>
+      </w:r>
+      <w:r>
+        <w:t>cadastr</w:t>
+      </w:r>
+      <w:r>
+        <w:t>ar.</w:t>
+      </w:r>
+    </w:p>
+    <w:p>
+      <w:pPr>
+        <w:pStyle w:val="PargrafodaLista"/>
+        <w:numPr>
+          <w:ilvl w:val="1"/>
+          <w:numId w:val="1"/>
+        </w:numPr>
+      </w:pPr>
+      <w:r>
+        <w:t>Resultado esperado:</w:t>
+      </w:r>
+    </w:p>
+    <w:p>
+      <w:pPr>
+        <w:pStyle w:val="PargrafodaLista"/>
+        <w:numPr>
+          <w:ilvl w:val="2"/>
+          <w:numId w:val="1"/>
+        </w:numPr>
+      </w:pPr>
+      <w:r>
+        <w:t>Sistema impede o cadastro do lembrete.</w:t>
+      </w:r>
+    </w:p>
+    <w:p>
+      <w:pPr>
+        <w:pStyle w:val="PargrafodaLista"/>
+        <w:numPr>
+          <w:ilvl w:val="2"/>
+          <w:numId w:val="1"/>
+        </w:numPr>
+      </w:pPr>
+      <w:r>
+        <w:t>Tela exibe a mensagem “Paciente não encontrado. Verifique as informações e tente novamente.” indicando falha na associação com um paciente inexistente.</w:t>
+      </w:r>
+    </w:p>
+    <w:p/>
+    <w:p/>
+    <w:p/>
+    <w:p/>
+    <w:p/>
+    <w:p/>
+    <w:p/>
+    <w:p/>
+    <w:p/>
+    <w:p/>
+    <w:p/>
+    <w:p/>
+    <w:p/>
+    <w:p>
+      <w:pPr>
+        <w:pStyle w:val="PargrafodaLista"/>
+        <w:numPr>
+          <w:ilvl w:val="0"/>
+          <w:numId w:val="1"/>
+        </w:numPr>
+        <w:rPr>
+          <w:b/>
+          <w:bCs/>
+          <w:u w:val="single"/>
+        </w:rPr>
+      </w:pPr>
+      <w:r>
+        <w:lastRenderedPageBreak/>
+        <w:t>UC-0</w:t>
+      </w:r>
+      <w:r>
+        <w:t>6</w:t>
+      </w:r>
+      <w:r>
+        <w:t>01</w:t>
+      </w:r>
+    </w:p>
+    <w:p>
+      <w:pPr>
+        <w:pStyle w:val="PargrafodaLista"/>
+        <w:numPr>
+          <w:ilvl w:val="1"/>
+          <w:numId w:val="1"/>
+        </w:numPr>
+        <w:rPr>
+          <w:b/>
+          <w:bCs/>
+          <w:u w:val="single"/>
+        </w:rPr>
+      </w:pPr>
+      <w:r>
+        <w:t xml:space="preserve">Objetivo do teste: </w:t>
+      </w:r>
+      <w:r>
+        <w:t>Avaliar o funcionamento do acesso das informações do paciente pelos familiares – Caso UC Acesso de Familiar – Cenário Principal (Teste Positivo)</w:t>
+      </w:r>
+    </w:p>
+    <w:p>
+      <w:pPr>
+        <w:pStyle w:val="PargrafodaLista"/>
+        <w:numPr>
+          <w:ilvl w:val="1"/>
+          <w:numId w:val="1"/>
+        </w:numPr>
+        <w:rPr>
+          <w:b/>
+          <w:bCs/>
+          <w:u w:val="single"/>
+        </w:rPr>
+      </w:pPr>
+      <w:r>
+        <w:t xml:space="preserve">Preparação: </w:t>
+      </w:r>
+      <w:r>
+        <w:t>Paciente Maria Heliodora</w:t>
+      </w:r>
+      <w:r>
+        <w:t xml:space="preserve"> logada na conta e</w:t>
+      </w:r>
+      <w:r>
+        <w:t xml:space="preserve"> já cadastrada no sistema</w:t>
+      </w:r>
+      <w:r>
+        <w:t xml:space="preserve">, e </w:t>
+      </w:r>
+      <w:r>
+        <w:t>João Heliodoro</w:t>
+      </w:r>
+      <w:r>
+        <w:t xml:space="preserve"> </w:t>
+      </w:r>
+      <w:r>
+        <w:t>já cadastrada no sistema</w:t>
+      </w:r>
+    </w:p>
+    <w:p>
+      <w:pPr>
+        <w:pStyle w:val="PargrafodaLista"/>
+        <w:numPr>
+          <w:ilvl w:val="1"/>
+          <w:numId w:val="1"/>
+        </w:numPr>
+      </w:pPr>
+      <w:r>
+        <w:t>Inputs planejados:</w:t>
+      </w:r>
+    </w:p>
+    <w:p>
+      <w:pPr>
+        <w:pStyle w:val="PargrafodaLista"/>
+        <w:numPr>
+          <w:ilvl w:val="2"/>
+          <w:numId w:val="1"/>
+        </w:numPr>
+      </w:pPr>
+      <w:r>
+        <w:t>ID Usuário: 123</w:t>
+      </w:r>
+      <w:r>
+        <w:t xml:space="preserve"> </w:t>
+      </w:r>
+      <w:r>
+        <w:t>(Maria Heliodora)</w:t>
+      </w:r>
+    </w:p>
+    <w:p>
+      <w:pPr>
+        <w:pStyle w:val="PargrafodaLista"/>
+        <w:numPr>
+          <w:ilvl w:val="2"/>
+          <w:numId w:val="1"/>
+        </w:numPr>
+      </w:pPr>
+      <w:r>
+        <w:t xml:space="preserve">Nome do Familiar: </w:t>
+      </w:r>
+      <w:r>
+        <w:t>João Heliodoro</w:t>
+      </w:r>
+    </w:p>
+    <w:p>
+      <w:pPr>
+        <w:pStyle w:val="PargrafodaLista"/>
+        <w:numPr>
+          <w:ilvl w:val="2"/>
+          <w:numId w:val="1"/>
+        </w:numPr>
+      </w:pPr>
+      <w:r>
+        <w:t>T</w:t>
+      </w:r>
+      <w:r>
+        <w:t>ip</w:t>
+      </w:r>
+      <w:r>
+        <w:t xml:space="preserve">o de </w:t>
+      </w:r>
+      <w:r>
+        <w:t xml:space="preserve">Parentesco: </w:t>
+      </w:r>
+      <w:r>
+        <w:t>Marido</w:t>
+      </w:r>
+    </w:p>
+    <w:p>
+      <w:pPr>
+        <w:pStyle w:val="PargrafodaLista"/>
+        <w:numPr>
+          <w:ilvl w:val="2"/>
+          <w:numId w:val="1"/>
+        </w:numPr>
+      </w:pPr>
+      <w:r>
+        <w:t xml:space="preserve">ID </w:t>
+      </w:r>
+      <w:r>
+        <w:t xml:space="preserve">Familiar: </w:t>
+      </w:r>
+      <w:r>
+        <w:t>Esposo</w:t>
+      </w:r>
+    </w:p>
+    <w:p>
+      <w:pPr>
+        <w:pStyle w:val="PargrafodaLista"/>
+        <w:numPr>
+          <w:ilvl w:val="2"/>
+          <w:numId w:val="1"/>
+        </w:numPr>
+      </w:pPr>
+      <w:r>
+        <w:t>Ní</w:t>
+      </w:r>
+      <w:r>
+        <w:t>vel</w:t>
+      </w:r>
+      <w:r>
+        <w:t xml:space="preserve"> de Restrição</w:t>
+      </w:r>
+      <w:r>
+        <w:t xml:space="preserve">: </w:t>
+      </w:r>
+      <w:r>
+        <w:t>Geral</w:t>
+      </w:r>
+    </w:p>
+    <w:p>
+      <w:pPr>
+        <w:pStyle w:val="PargrafodaLista"/>
+        <w:numPr>
+          <w:ilvl w:val="2"/>
+          <w:numId w:val="1"/>
+        </w:numPr>
+      </w:pPr>
+      <w:r>
+        <w:t>V</w:t>
+      </w:r>
+      <w:r>
+        <w:t>alor</w:t>
+      </w:r>
+      <w:r>
+        <w:t xml:space="preserve"> de </w:t>
+      </w:r>
+      <w:r>
+        <w:t>Restri</w:t>
+      </w:r>
+      <w:r>
+        <w:t>çã</w:t>
+      </w:r>
+      <w:r>
+        <w:t xml:space="preserve">o: </w:t>
+      </w:r>
+      <w:r>
+        <w:t>Consultas e Exames</w:t>
+      </w:r>
+    </w:p>
+    <w:p>
+      <w:pPr>
+        <w:pStyle w:val="PargrafodaLista"/>
+        <w:numPr>
+          <w:ilvl w:val="1"/>
+          <w:numId w:val="1"/>
+        </w:numPr>
+      </w:pPr>
+      <w:r>
+        <w:t>Outputs planejados:</w:t>
+      </w:r>
+    </w:p>
+    <w:p>
+      <w:pPr>
+        <w:pStyle w:val="PargrafodaLista"/>
+        <w:numPr>
+          <w:ilvl w:val="2"/>
+          <w:numId w:val="1"/>
+        </w:numPr>
+      </w:pPr>
+      <w:r>
+        <w:t>Consulta e v</w:t>
+      </w:r>
+      <w:r>
+        <w:t xml:space="preserve">isualização das informações do paciente </w:t>
+      </w:r>
+      <w:r>
+        <w:t>João Heliodoro</w:t>
+      </w:r>
+      <w:r>
+        <w:t xml:space="preserve"> </w:t>
+      </w:r>
+      <w:r>
+        <w:t>pelo familiar</w:t>
+      </w:r>
+      <w:r>
+        <w:t xml:space="preserve"> </w:t>
+      </w:r>
+      <w:r>
+        <w:t>Maria Heliodora</w:t>
+      </w:r>
+      <w:r>
+        <w:t>.</w:t>
+      </w:r>
+    </w:p>
+    <w:p>
+      <w:pPr>
+        <w:pStyle w:val="PargrafodaLista"/>
+        <w:numPr>
+          <w:ilvl w:val="1"/>
+          <w:numId w:val="1"/>
+        </w:numPr>
+      </w:pPr>
+      <w:r>
+        <w:t>Procedimento de teste:</w:t>
+      </w:r>
+    </w:p>
+    <w:p>
+      <w:pPr>
+        <w:pStyle w:val="PargrafodaLista"/>
+        <w:numPr>
+          <w:ilvl w:val="2"/>
+          <w:numId w:val="1"/>
+        </w:numPr>
+      </w:pPr>
+      <w:r>
+        <w:t xml:space="preserve">Familiar </w:t>
+      </w:r>
+      <w:r>
+        <w:t>Maria Heliodora</w:t>
+      </w:r>
+      <w:r>
+        <w:t xml:space="preserve"> </w:t>
+      </w:r>
+      <w:r>
+        <w:t>acessa o sistema com suas credenciais.</w:t>
+      </w:r>
+    </w:p>
+    <w:p>
+      <w:pPr>
+        <w:pStyle w:val="PargrafodaLista"/>
+        <w:numPr>
+          <w:ilvl w:val="2"/>
+          <w:numId w:val="1"/>
+        </w:numPr>
+      </w:pPr>
+      <w:r>
+        <w:t xml:space="preserve">Seleciona a opção para visualizar informações do </w:t>
+      </w:r>
+      <w:r>
+        <w:t>grupo familiar</w:t>
+      </w:r>
+      <w:r>
+        <w:t>.</w:t>
+      </w:r>
+    </w:p>
+    <w:p>
+      <w:pPr>
+        <w:pStyle w:val="PargrafodaLista"/>
+        <w:numPr>
+          <w:ilvl w:val="2"/>
+          <w:numId w:val="1"/>
+        </w:numPr>
+      </w:pPr>
+      <w:r>
+        <w:t>Clica em "Acessar".</w:t>
+      </w:r>
+    </w:p>
+    <w:p>
+      <w:pPr>
+        <w:pStyle w:val="PargrafodaLista"/>
+        <w:numPr>
+          <w:ilvl w:val="2"/>
+          <w:numId w:val="1"/>
+        </w:numPr>
+      </w:pPr>
+      <w:r>
+        <w:t xml:space="preserve">Configura as configurações que deseja </w:t>
+      </w:r>
+      <w:r>
+        <w:t xml:space="preserve">que deseja compartilhar com </w:t>
+      </w:r>
+      <w:r>
+        <w:t>João Heliodoro</w:t>
+      </w:r>
+      <w:r>
+        <w:t>.</w:t>
+      </w:r>
+    </w:p>
+    <w:p>
+      <w:pPr>
+        <w:pStyle w:val="PargrafodaLista"/>
+        <w:numPr>
+          <w:ilvl w:val="1"/>
+          <w:numId w:val="1"/>
+        </w:numPr>
+      </w:pPr>
+      <w:r>
+        <w:t>Resultado esperado:</w:t>
+      </w:r>
+    </w:p>
+    <w:p>
+      <w:pPr>
+        <w:pStyle w:val="PargrafodaLista"/>
+        <w:numPr>
+          <w:ilvl w:val="2"/>
+          <w:numId w:val="1"/>
+        </w:numPr>
+      </w:pPr>
+      <w:r>
+        <w:t xml:space="preserve">O sistema permite o acesso às informações </w:t>
+      </w:r>
+      <w:r>
+        <w:t>referentes ao</w:t>
+      </w:r>
+      <w:r>
+        <w:t xml:space="preserve"> paciente</w:t>
+      </w:r>
+      <w:r>
+        <w:t xml:space="preserve"> </w:t>
+      </w:r>
+      <w:r>
+        <w:t>João Heliodoro para o familiar Maria Heliodora.</w:t>
+      </w:r>
+    </w:p>
+    <w:p/>
+    <w:p/>
+    <w:p>
+      <w:pPr>
+        <w:pStyle w:val="PargrafodaLista"/>
+        <w:numPr>
+          <w:ilvl w:val="0"/>
+          <w:numId w:val="1"/>
+        </w:numPr>
+        <w:rPr>
+          <w:b/>
+          <w:bCs/>
+          <w:u w:val="single"/>
+        </w:rPr>
+      </w:pPr>
+      <w:r>
+        <w:t>UC-0</w:t>
+      </w:r>
+      <w:r>
+        <w:t>6</w:t>
+      </w:r>
+      <w:r>
+        <w:t>02</w:t>
+      </w:r>
+    </w:p>
+    <w:p>
+      <w:pPr>
+        <w:pStyle w:val="PargrafodaLista"/>
+        <w:numPr>
+          <w:ilvl w:val="1"/>
+          <w:numId w:val="1"/>
+        </w:numPr>
+        <w:rPr>
+          <w:b/>
+          <w:bCs/>
+          <w:u w:val="single"/>
+        </w:rPr>
+      </w:pPr>
+      <w:r>
+        <w:t xml:space="preserve">Objetivo do teste: </w:t>
+      </w:r>
+      <w:r>
+        <w:t>Avaliar o controle de acesso, impedindo que familiares</w:t>
+      </w:r>
+      <w:r>
+        <w:t xml:space="preserve"> com tipo de parentesco e valor de restrição errado </w:t>
+      </w:r>
+      <w:r>
+        <w:t>– Caso UC Acesso de Familiar – Cenário Secundário (Exceção) (Teste Negativo)</w:t>
+      </w:r>
+    </w:p>
+    <w:p>
+      <w:pPr>
+        <w:pStyle w:val="PargrafodaLista"/>
+        <w:numPr>
+          <w:ilvl w:val="1"/>
+          <w:numId w:val="1"/>
+        </w:numPr>
+        <w:rPr>
+          <w:b/>
+          <w:bCs/>
+          <w:u w:val="single"/>
+        </w:rPr>
+      </w:pPr>
+      <w:r>
+        <w:t xml:space="preserve">Preparação: </w:t>
+      </w:r>
+      <w:r>
+        <w:t>Paciente Maria Heliodora</w:t>
+      </w:r>
+      <w:r>
+        <w:t xml:space="preserve"> logada na conta e</w:t>
+      </w:r>
+      <w:r>
+        <w:t xml:space="preserve"> já cadastrada no sistema</w:t>
+      </w:r>
+      <w:r>
+        <w:t xml:space="preserve">, e João Heliodoro </w:t>
+      </w:r>
+      <w:r>
+        <w:t>já cadastrada no sistema</w:t>
+      </w:r>
+    </w:p>
+    <w:p>
+      <w:pPr>
+        <w:pStyle w:val="PargrafodaLista"/>
+        <w:numPr>
+          <w:ilvl w:val="1"/>
+          <w:numId w:val="1"/>
+        </w:numPr>
+      </w:pPr>
+      <w:r>
+        <w:t>Inputs planejados:</w:t>
+      </w:r>
+    </w:p>
+    <w:p>
+      <w:pPr>
+        <w:pStyle w:val="PargrafodaLista"/>
+        <w:numPr>
+          <w:ilvl w:val="2"/>
+          <w:numId w:val="1"/>
+        </w:numPr>
+      </w:pPr>
+      <w:r>
+        <w:t>ID Usuário: 123</w:t>
+      </w:r>
+      <w:r>
+        <w:t xml:space="preserve"> </w:t>
+      </w:r>
+      <w:r>
+        <w:t>(Maria Heliodora)</w:t>
+      </w:r>
+    </w:p>
+    <w:p>
+      <w:pPr>
+        <w:pStyle w:val="PargrafodaLista"/>
+        <w:numPr>
+          <w:ilvl w:val="2"/>
+          <w:numId w:val="1"/>
+        </w:numPr>
+      </w:pPr>
+      <w:r>
+        <w:t>Nome do Familiar: João Heliodoro</w:t>
+      </w:r>
+    </w:p>
+    <w:p>
+      <w:pPr>
+        <w:pStyle w:val="PargrafodaLista"/>
+        <w:numPr>
+          <w:ilvl w:val="2"/>
+          <w:numId w:val="1"/>
+        </w:numPr>
+      </w:pPr>
+      <w:r>
+        <w:t xml:space="preserve">Tipo de Parentesco: </w:t>
+      </w:r>
+      <w:r>
+        <w:t>Filho</w:t>
+      </w:r>
+    </w:p>
+    <w:p>
+      <w:pPr>
+        <w:pStyle w:val="PargrafodaLista"/>
+        <w:numPr>
+          <w:ilvl w:val="2"/>
+          <w:numId w:val="1"/>
+        </w:numPr>
+      </w:pPr>
+      <w:r>
+        <w:t>ID Familiar: Esposo</w:t>
+      </w:r>
+    </w:p>
+    <w:p>
+      <w:pPr>
+        <w:pStyle w:val="PargrafodaLista"/>
+        <w:numPr>
+          <w:ilvl w:val="2"/>
+          <w:numId w:val="1"/>
+        </w:numPr>
+      </w:pPr>
+      <w:r>
+        <w:t>Nível de Restrição: Geral</w:t>
+      </w:r>
+    </w:p>
+    <w:p>
+      <w:pPr>
+        <w:pStyle w:val="PargrafodaLista"/>
+        <w:numPr>
+          <w:ilvl w:val="2"/>
+          <w:numId w:val="1"/>
+        </w:numPr>
+      </w:pPr>
+      <w:r>
+        <w:t>Valor de Restrição: Consultas</w:t>
+      </w:r>
+      <w:r>
+        <w:t xml:space="preserve"> e Exames</w:t>
+      </w:r>
+    </w:p>
+    <w:p>
+      <w:pPr>
+        <w:pStyle w:val="PargrafodaLista"/>
+        <w:numPr>
+          <w:ilvl w:val="1"/>
+          <w:numId w:val="1"/>
+        </w:numPr>
+      </w:pPr>
+      <w:r>
+        <w:t>Outputs planejados:</w:t>
+      </w:r>
+    </w:p>
+    <w:p>
+      <w:pPr>
+        <w:pStyle w:val="PargrafodaLista"/>
+        <w:numPr>
+          <w:ilvl w:val="2"/>
+          <w:numId w:val="1"/>
+        </w:numPr>
+      </w:pPr>
+      <w:r>
+        <w:t>Mensagem informando erro no acesso “</w:t>
+      </w:r>
+      <w:r>
+        <w:t xml:space="preserve">Tipo de parentesco </w:t>
+      </w:r>
+      <w:r>
+        <w:t xml:space="preserve"> e valor de restrição está </w:t>
+      </w:r>
+      <w:r>
+        <w:t>divergente</w:t>
+      </w:r>
+      <w:r>
+        <w:t>. Verifique as informações e tente novamente.”</w:t>
+      </w:r>
+    </w:p>
+    <w:p>
+      <w:pPr>
+        <w:pStyle w:val="PargrafodaLista"/>
+        <w:numPr>
+          <w:ilvl w:val="1"/>
+          <w:numId w:val="1"/>
+        </w:numPr>
+      </w:pPr>
+      <w:r>
+        <w:t>Procedimento de teste:</w:t>
+      </w:r>
+    </w:p>
+    <w:p>
+      <w:pPr>
+        <w:pStyle w:val="PargrafodaLista"/>
+        <w:numPr>
+          <w:ilvl w:val="2"/>
+          <w:numId w:val="1"/>
+        </w:numPr>
+      </w:pPr>
+      <w:r>
+        <w:t>Familiar tenta acessar o sistema com suas credenciais.</w:t>
+      </w:r>
+    </w:p>
+    <w:p>
+      <w:pPr>
+        <w:pStyle w:val="PargrafodaLista"/>
+        <w:numPr>
+          <w:ilvl w:val="2"/>
+          <w:numId w:val="1"/>
+        </w:numPr>
+      </w:pPr>
+      <w:r>
+        <w:lastRenderedPageBreak/>
+        <w:t>Seleciona a opção para visualizar informações do paciente.</w:t>
+      </w:r>
+    </w:p>
+    <w:p>
+      <w:pPr>
+        <w:pStyle w:val="PargrafodaLista"/>
+        <w:numPr>
+          <w:ilvl w:val="2"/>
+          <w:numId w:val="1"/>
+        </w:numPr>
+      </w:pPr>
+      <w:r>
+        <w:t xml:space="preserve">Ao configurar as configurações de informações, </w:t>
+      </w:r>
+      <w:r>
+        <w:t>o tipo de parentesco está errado.</w:t>
+      </w:r>
+    </w:p>
+    <w:p>
+      <w:pPr>
+        <w:pStyle w:val="PargrafodaLista"/>
+        <w:numPr>
+          <w:ilvl w:val="1"/>
+          <w:numId w:val="1"/>
+        </w:numPr>
+      </w:pPr>
+      <w:r>
+        <w:t>Resultado esperado:</w:t>
+      </w:r>
+    </w:p>
+    <w:p>
+      <w:pPr>
+        <w:pStyle w:val="PargrafodaLista"/>
+        <w:numPr>
+          <w:ilvl w:val="2"/>
+          <w:numId w:val="1"/>
+        </w:numPr>
+      </w:pPr>
+      <w:r>
+        <w:t xml:space="preserve">Familiar </w:t>
+      </w:r>
+      <w:r>
+        <w:t>com parentesco errado</w:t>
+      </w:r>
+      <w:r>
+        <w:t xml:space="preserve"> e valor de restrições errado,</w:t>
+      </w:r>
+      <w:r>
+        <w:t xml:space="preserve"> tenta acessar o sistema com suas credenciais.</w:t>
+      </w:r>
+    </w:p>
+    <w:p>
+      <w:pPr>
+        <w:pStyle w:val="PargrafodaLista"/>
+        <w:numPr>
+          <w:ilvl w:val="2"/>
+          <w:numId w:val="1"/>
+        </w:numPr>
+      </w:pPr>
+      <w:r>
+        <w:t>Seleciona a opção para visualizar informações do paciente</w:t>
+      </w:r>
+      <w:r>
+        <w:t xml:space="preserve"> e recebe erro</w:t>
+      </w:r>
+      <w:r>
+        <w:t>.</w:t>
+      </w:r>
+    </w:p>
+    <w:p/>
+    <w:p>
+      <w:pPr>
+        <w:pStyle w:val="PargrafodaLista"/>
+        <w:numPr>
+          <w:ilvl w:val="0"/>
+          <w:numId w:val="1"/>
+        </w:numPr>
+        <w:rPr>
+          <w:b/>
+          <w:bCs/>
+          <w:u w:val="single"/>
+        </w:rPr>
+      </w:pPr>
+      <w:r>
+        <w:t>UC-0</w:t>
+      </w:r>
+      <w:r>
+        <w:t>7</w:t>
+      </w:r>
+      <w:r>
+        <w:t>01</w:t>
+      </w:r>
+    </w:p>
+    <w:p>
+      <w:pPr>
+        <w:pStyle w:val="PargrafodaLista"/>
+        <w:numPr>
+          <w:ilvl w:val="1"/>
+          <w:numId w:val="1"/>
+        </w:numPr>
+        <w:rPr>
+          <w:b/>
+          <w:bCs/>
+          <w:u w:val="single"/>
+        </w:rPr>
+      </w:pPr>
+      <w:r>
+        <w:t xml:space="preserve">Objetivo do teste: </w:t>
+      </w:r>
+      <w:r>
+        <w:t>Avaliar o funcionamento da personalização do compartilhamento de dados pelos usuários do grupo familiar – Caso UC Personalização de Compartilhamento – Cenário Principal (Teste Positivo)</w:t>
+      </w:r>
+    </w:p>
+    <w:p>
+      <w:pPr>
+        <w:pStyle w:val="PargrafodaLista"/>
+        <w:numPr>
+          <w:ilvl w:val="1"/>
+          <w:numId w:val="1"/>
+        </w:numPr>
+        <w:rPr>
+          <w:b/>
+          <w:bCs/>
+          <w:u w:val="single"/>
+        </w:rPr>
+      </w:pPr>
+      <w:r>
+        <w:t xml:space="preserve">Preparação: </w:t>
+      </w:r>
+      <w:r>
+        <w:t xml:space="preserve">Usuário Maria Heliodora </w:t>
+      </w:r>
+      <w:r>
+        <w:t xml:space="preserve">logada </w:t>
+      </w:r>
+      <w:r>
+        <w:t>e Familiar João Heliodoro já cadastrados no sistema e associados ao mesmo grupo familiar.</w:t>
+      </w:r>
+    </w:p>
+    <w:p>
+      <w:pPr>
+        <w:pStyle w:val="PargrafodaLista"/>
+        <w:numPr>
+          <w:ilvl w:val="1"/>
+          <w:numId w:val="1"/>
+        </w:numPr>
+      </w:pPr>
+      <w:r>
+        <w:t>Inputs planejados:</w:t>
+      </w:r>
+    </w:p>
+    <w:p>
+      <w:pPr>
+        <w:pStyle w:val="PargrafodaLista"/>
+        <w:numPr>
+          <w:ilvl w:val="2"/>
+          <w:numId w:val="1"/>
+        </w:numPr>
+      </w:pPr>
+      <w:r>
+        <w:t>ID Usuário: 123</w:t>
+      </w:r>
+      <w:r>
+        <w:t xml:space="preserve"> (Maria Heliodora)</w:t>
+      </w:r>
+    </w:p>
+    <w:p>
+      <w:pPr>
+        <w:pStyle w:val="PargrafodaLista"/>
+        <w:numPr>
+          <w:ilvl w:val="2"/>
+          <w:numId w:val="1"/>
+        </w:numPr>
+      </w:pPr>
+      <w:r>
+        <w:t>Nome do Familiar: João Heliodoro</w:t>
+      </w:r>
+    </w:p>
+    <w:p>
+      <w:pPr>
+        <w:pStyle w:val="PargrafodaLista"/>
+        <w:numPr>
+          <w:ilvl w:val="2"/>
+          <w:numId w:val="1"/>
+        </w:numPr>
+      </w:pPr>
+      <w:r>
+        <w:t>Tipo de Parentesco: Marido</w:t>
+      </w:r>
+    </w:p>
+    <w:p>
+      <w:pPr>
+        <w:pStyle w:val="PargrafodaLista"/>
+        <w:numPr>
+          <w:ilvl w:val="2"/>
+          <w:numId w:val="1"/>
+        </w:numPr>
+      </w:pPr>
+      <w:r>
+        <w:t>ID Familiar: Esposo</w:t>
+      </w:r>
+    </w:p>
+    <w:p>
+      <w:pPr>
+        <w:pStyle w:val="PargrafodaLista"/>
+        <w:numPr>
+          <w:ilvl w:val="2"/>
+          <w:numId w:val="1"/>
+        </w:numPr>
+      </w:pPr>
+      <w:r>
+        <w:t>Nível de Restrição: Geral</w:t>
+      </w:r>
+    </w:p>
+    <w:p>
+      <w:pPr>
+        <w:pStyle w:val="PargrafodaLista"/>
+        <w:numPr>
+          <w:ilvl w:val="2"/>
+          <w:numId w:val="1"/>
+        </w:numPr>
+      </w:pPr>
+      <w:r>
+        <w:t>Valor de Restrição: Consultas e Exames</w:t>
+      </w:r>
+    </w:p>
+    <w:p>
+      <w:pPr>
+        <w:pStyle w:val="PargrafodaLista"/>
+        <w:numPr>
+          <w:ilvl w:val="1"/>
+          <w:numId w:val="1"/>
+        </w:numPr>
+      </w:pPr>
+      <w:r>
+        <w:t>Outputs planejados:</w:t>
+      </w:r>
+    </w:p>
+    <w:p>
+      <w:pPr>
+        <w:pStyle w:val="PargrafodaLista"/>
+        <w:numPr>
+          <w:ilvl w:val="2"/>
+          <w:numId w:val="1"/>
+        </w:numPr>
+      </w:pPr>
+      <w:r>
+        <w:t>Confirmação de personalização do compartilhamento de dados.</w:t>
+      </w:r>
+    </w:p>
+    <w:p>
+      <w:pPr>
+        <w:pStyle w:val="PargrafodaLista"/>
+        <w:numPr>
+          <w:ilvl w:val="1"/>
+          <w:numId w:val="1"/>
+        </w:numPr>
+      </w:pPr>
+      <w:r>
+        <w:t>Procedimento de teste:</w:t>
+      </w:r>
+    </w:p>
+    <w:p>
+      <w:pPr>
+        <w:pStyle w:val="PargrafodaLista"/>
+        <w:numPr>
+          <w:ilvl w:val="2"/>
+          <w:numId w:val="1"/>
+        </w:numPr>
+      </w:pPr>
+      <w:r>
+        <w:t>Usuário Maria Heliodora acessa a opção de personalização de compartilhamento no sistema.</w:t>
+      </w:r>
+    </w:p>
+    <w:p>
+      <w:pPr>
+        <w:pStyle w:val="PargrafodaLista"/>
+        <w:numPr>
+          <w:ilvl w:val="2"/>
+          <w:numId w:val="1"/>
+        </w:numPr>
+      </w:pPr>
+      <w:r>
+        <w:t>Seleciona o familiar João Heliodoro.</w:t>
+      </w:r>
+    </w:p>
+    <w:p>
+      <w:pPr>
+        <w:pStyle w:val="PargrafodaLista"/>
+        <w:numPr>
+          <w:ilvl w:val="2"/>
+          <w:numId w:val="1"/>
+        </w:numPr>
+      </w:pPr>
+      <w:r>
+        <w:t>Configura as opções de compartilhamento desejadas.</w:t>
+      </w:r>
+    </w:p>
+    <w:p>
+      <w:pPr>
+        <w:pStyle w:val="PargrafodaLista"/>
+        <w:numPr>
+          <w:ilvl w:val="2"/>
+          <w:numId w:val="1"/>
+        </w:numPr>
+      </w:pPr>
+      <w:r>
+        <w:t>Clica em "Salvar".</w:t>
+      </w:r>
+    </w:p>
+    <w:p>
+      <w:pPr>
+        <w:pStyle w:val="PargrafodaLista"/>
+        <w:numPr>
+          <w:ilvl w:val="1"/>
+          <w:numId w:val="1"/>
+        </w:numPr>
+      </w:pPr>
+      <w:r>
+        <w:t>Resultado esperado:</w:t>
+      </w:r>
+    </w:p>
+    <w:p>
+      <w:pPr>
+        <w:pStyle w:val="PargrafodaLista"/>
+        <w:numPr>
+          <w:ilvl w:val="2"/>
+          <w:numId w:val="1"/>
+        </w:numPr>
+      </w:pPr>
+      <w:r>
+        <w:t>Sistema registra as configurações de compartilhamento personalizadas para o familiar João Heliodoro.</w:t>
+      </w:r>
+    </w:p>
+    <w:p>
+      <w:pPr>
+        <w:pStyle w:val="PargrafodaLista"/>
+        <w:numPr>
+          <w:ilvl w:val="2"/>
+          <w:numId w:val="1"/>
+        </w:numPr>
+      </w:pPr>
+      <w:r>
+        <w:t>Confirmação de personalização do compartilhamento de dados é exibida.</w:t>
+      </w:r>
+    </w:p>
+    <w:p/>
+    <w:p/>
+    <w:p/>
+    <w:p/>
+    <w:p/>
+    <w:p/>
+    <w:p/>
+    <w:p>
+      <w:pPr>
+        <w:pStyle w:val="PargrafodaLista"/>
+        <w:numPr>
+          <w:ilvl w:val="0"/>
+          <w:numId w:val="1"/>
+        </w:numPr>
+        <w:rPr>
+          <w:b/>
+          <w:bCs/>
+          <w:u w:val="single"/>
+        </w:rPr>
+      </w:pPr>
+      <w:r>
+        <w:lastRenderedPageBreak/>
+        <w:t>UC-0</w:t>
+      </w:r>
+      <w:r>
+        <w:t>7</w:t>
+      </w:r>
+      <w:r>
+        <w:t>02</w:t>
+      </w:r>
+    </w:p>
+    <w:p>
+      <w:pPr>
+        <w:pStyle w:val="PargrafodaLista"/>
+        <w:numPr>
+          <w:ilvl w:val="1"/>
+          <w:numId w:val="1"/>
+        </w:numPr>
+        <w:rPr>
+          <w:b/>
+          <w:bCs/>
+          <w:u w:val="single"/>
+        </w:rPr>
+      </w:pPr>
+      <w:r>
+        <w:t xml:space="preserve">Objetivo do teste: </w:t>
+      </w:r>
+      <w:r>
+        <w:t>Avaliar o controle de acesso, impedindo a personalização do compartilhamento por usuários não pertencentes ao grupo familiar – Caso UC Personalização de Compartilhamento – Cenário Secundário (Exceção) (Teste Negativo)</w:t>
+      </w:r>
+    </w:p>
+    <w:p>
+      <w:pPr>
+        <w:pStyle w:val="PargrafodaLista"/>
+        <w:numPr>
+          <w:ilvl w:val="1"/>
+          <w:numId w:val="1"/>
+        </w:numPr>
+        <w:rPr>
+          <w:b/>
+          <w:bCs/>
+          <w:u w:val="single"/>
+        </w:rPr>
+      </w:pPr>
+      <w:r>
+        <w:t xml:space="preserve">Preparação: </w:t>
+      </w:r>
+      <w:r>
+        <w:t>Usuário Maria Heliodora</w:t>
+      </w:r>
+      <w:r>
+        <w:t xml:space="preserve"> logada</w:t>
+      </w:r>
+      <w:r>
+        <w:t xml:space="preserve"> e Usuário Não Pertencente ao Grupo Familiar já cadastrados no sistema.</w:t>
+      </w:r>
+    </w:p>
+    <w:p>
+      <w:pPr>
+        <w:pStyle w:val="PargrafodaLista"/>
+        <w:numPr>
+          <w:ilvl w:val="1"/>
+          <w:numId w:val="1"/>
+        </w:numPr>
+      </w:pPr>
+      <w:r>
+        <w:t>Inputs planejados:</w:t>
+      </w:r>
+    </w:p>
+    <w:p>
+      <w:pPr>
+        <w:pStyle w:val="PargrafodaLista"/>
+        <w:numPr>
+          <w:ilvl w:val="2"/>
+          <w:numId w:val="1"/>
+        </w:numPr>
+      </w:pPr>
+      <w:r>
+        <w:t>ID Usuário: 123</w:t>
+      </w:r>
+      <w:r>
+        <w:t xml:space="preserve"> </w:t>
+      </w:r>
+      <w:r>
+        <w:t>(Maria Heliodora)</w:t>
+      </w:r>
+    </w:p>
+    <w:p>
+      <w:pPr>
+        <w:pStyle w:val="PargrafodaLista"/>
+        <w:numPr>
+          <w:ilvl w:val="2"/>
+          <w:numId w:val="1"/>
+        </w:numPr>
+      </w:pPr>
+      <w:r>
+        <w:t>Nome do Familiar: João Heliodoro</w:t>
+      </w:r>
+    </w:p>
+    <w:p>
+      <w:pPr>
+        <w:pStyle w:val="PargrafodaLista"/>
+        <w:numPr>
+          <w:ilvl w:val="2"/>
+          <w:numId w:val="1"/>
+        </w:numPr>
+      </w:pPr>
+      <w:r>
+        <w:t>Tipo de Parentesco: Filho</w:t>
+      </w:r>
+    </w:p>
+    <w:p>
+      <w:pPr>
+        <w:pStyle w:val="PargrafodaLista"/>
+        <w:numPr>
+          <w:ilvl w:val="2"/>
+          <w:numId w:val="1"/>
+        </w:numPr>
+      </w:pPr>
+      <w:r>
+        <w:t>ID Familiar: Esposo</w:t>
+      </w:r>
+    </w:p>
+    <w:p>
+      <w:pPr>
+        <w:pStyle w:val="PargrafodaLista"/>
+        <w:numPr>
+          <w:ilvl w:val="2"/>
+          <w:numId w:val="1"/>
+        </w:numPr>
+      </w:pPr>
+      <w:r>
+        <w:t>Nível de Restrição: Geral</w:t>
+      </w:r>
+    </w:p>
+    <w:p>
+      <w:pPr>
+        <w:pStyle w:val="PargrafodaLista"/>
+        <w:numPr>
+          <w:ilvl w:val="2"/>
+          <w:numId w:val="1"/>
+        </w:numPr>
+      </w:pPr>
+      <w:r>
+        <w:t>Valor de Restrição: Consultas e Exames</w:t>
+      </w:r>
+    </w:p>
+    <w:p>
+      <w:pPr>
+        <w:pStyle w:val="PargrafodaLista"/>
+        <w:numPr>
+          <w:ilvl w:val="1"/>
+          <w:numId w:val="1"/>
+        </w:numPr>
+      </w:pPr>
+      <w:r>
+        <w:t>Outputs planejados:</w:t>
+      </w:r>
+    </w:p>
+    <w:p>
+      <w:pPr>
+        <w:pStyle w:val="PargrafodaLista"/>
+        <w:numPr>
+          <w:ilvl w:val="2"/>
+          <w:numId w:val="1"/>
+        </w:numPr>
+      </w:pPr>
+      <w:r>
+        <w:t>Mensagem informando erro na personalização “Usuário não autorizado para personalizar compartilhamento. Verifique as informações e tente novamente.”</w:t>
+      </w:r>
+    </w:p>
+    <w:p>
+      <w:pPr>
+        <w:pStyle w:val="PargrafodaLista"/>
+        <w:numPr>
+          <w:ilvl w:val="1"/>
+          <w:numId w:val="1"/>
+        </w:numPr>
+      </w:pPr>
+      <w:r>
+        <w:t>Procedimento de teste:</w:t>
+      </w:r>
+    </w:p>
+    <w:p>
+      <w:pPr>
+        <w:pStyle w:val="PargrafodaLista"/>
+        <w:numPr>
+          <w:ilvl w:val="2"/>
+          <w:numId w:val="1"/>
+        </w:numPr>
+      </w:pPr>
+      <w:r>
+        <w:t>U</w:t>
+      </w:r>
+      <w:r>
+        <w:t>suário Não Pertencente ao Grupo Familiar tenta acessar a opção de personalização de compartilhamento no sistema.</w:t>
+      </w:r>
+    </w:p>
+    <w:p>
+      <w:pPr>
+        <w:pStyle w:val="PargrafodaLista"/>
+        <w:numPr>
+          <w:ilvl w:val="2"/>
+          <w:numId w:val="1"/>
+        </w:numPr>
+      </w:pPr>
+      <w:r>
+        <w:t>Seleciona qualquer membro do grupo familiar.</w:t>
+      </w:r>
+    </w:p>
+    <w:p>
+      <w:pPr>
+        <w:pStyle w:val="PargrafodaLista"/>
+        <w:numPr>
+          <w:ilvl w:val="2"/>
+          <w:numId w:val="1"/>
+        </w:numPr>
+      </w:pPr>
+      <w:r>
+        <w:t>Configura as opções de compartilhamento desejadas.</w:t>
+      </w:r>
+    </w:p>
+    <w:p>
+      <w:pPr>
+        <w:pStyle w:val="PargrafodaLista"/>
+        <w:numPr>
+          <w:ilvl w:val="2"/>
+          <w:numId w:val="1"/>
+        </w:numPr>
+      </w:pPr>
+      <w:r>
+        <w:t>Clica em "Salvar".</w:t>
+      </w:r>
+    </w:p>
+    <w:p>
+      <w:pPr>
+        <w:pStyle w:val="PargrafodaLista"/>
+        <w:numPr>
+          <w:ilvl w:val="1"/>
+          <w:numId w:val="1"/>
+        </w:numPr>
+      </w:pPr>
+      <w:r>
+        <w:t>Resultado esperado:</w:t>
+      </w:r>
+    </w:p>
+    <w:p>
+      <w:pPr>
+        <w:pStyle w:val="PargrafodaLista"/>
+        <w:numPr>
+          <w:ilvl w:val="2"/>
+          <w:numId w:val="1"/>
+        </w:numPr>
+      </w:pPr>
+      <w:r>
+        <w:t>Sistema impede a personalização do compartilhamento por usuários não pertencentes ao grupo familiar.</w:t>
+      </w:r>
+    </w:p>
+    <w:p>
+      <w:pPr>
+        <w:pStyle w:val="PargrafodaLista"/>
+        <w:numPr>
+          <w:ilvl w:val="2"/>
+          <w:numId w:val="1"/>
+        </w:numPr>
+      </w:pPr>
+      <w:r>
+        <w:t>Tela exibe a mensagem “Usuário não autorizado para personalizar compartilhamento. Verifique as informações e tente novamente.” indicando falha na tentativa de um usuário não autorizado.</w:t>
+      </w:r>
+    </w:p>
+    <w:p/>
+    <w:p>
+      <w:pPr>
+        <w:pStyle w:val="PargrafodaLista"/>
+        <w:numPr>
+          <w:ilvl w:val="0"/>
+          <w:numId w:val="1"/>
+        </w:numPr>
+        <w:rPr>
+          <w:b/>
+          <w:bCs/>
+          <w:u w:val="single"/>
+        </w:rPr>
+      </w:pPr>
+      <w:r>
+        <w:t>UC-</w:t>
+      </w:r>
+      <w:r>
+        <w:t>10</w:t>
+      </w:r>
+      <w:r>
+        <w:t>01</w:t>
+      </w:r>
+    </w:p>
+    <w:p>
+      <w:pPr>
+        <w:pStyle w:val="PargrafodaLista"/>
+        <w:numPr>
+          <w:ilvl w:val="1"/>
+          <w:numId w:val="1"/>
+        </w:numPr>
+        <w:rPr>
+          <w:b/>
+          <w:bCs/>
+          <w:u w:val="single"/>
+        </w:rPr>
+      </w:pPr>
+      <w:r>
+        <w:t>Objetivo do teste</w:t>
+      </w:r>
+      <w:r>
+        <w:t xml:space="preserve">: </w:t>
+      </w:r>
+      <w:r>
+        <w:t>Avaliar a funcionalidade de contato dos usuários com o estabelecimento para solicitar retorno ou nova consulta – Caso UC Contato com Estabelecimento – Cenário Principal (Teste Positivo)</w:t>
+      </w:r>
+    </w:p>
+    <w:p>
+      <w:pPr>
+        <w:pStyle w:val="PargrafodaLista"/>
+        <w:numPr>
+          <w:ilvl w:val="1"/>
+          <w:numId w:val="1"/>
+        </w:numPr>
+        <w:rPr>
+          <w:b/>
+          <w:bCs/>
+          <w:u w:val="single"/>
+        </w:rPr>
+      </w:pPr>
+      <w:r>
+        <w:t xml:space="preserve">Preparação: </w:t>
+      </w:r>
+      <w:r>
+        <w:t>Estabelecimento já cadastrado no sistema.</w:t>
+      </w:r>
+    </w:p>
+    <w:p>
+      <w:pPr>
+        <w:pStyle w:val="PargrafodaLista"/>
+        <w:numPr>
+          <w:ilvl w:val="1"/>
+          <w:numId w:val="1"/>
+        </w:numPr>
+      </w:pPr>
+      <w:r>
+        <w:t>Inputs planejados:</w:t>
+      </w:r>
+    </w:p>
+    <w:p>
+      <w:pPr>
+        <w:pStyle w:val="PargrafodaLista"/>
+        <w:numPr>
+          <w:ilvl w:val="2"/>
+          <w:numId w:val="1"/>
+        </w:numPr>
+      </w:pPr>
+      <w:r>
+        <w:t xml:space="preserve">ID </w:t>
+      </w:r>
+      <w:r>
+        <w:t>Estabelecimento</w:t>
+      </w:r>
+      <w:r>
+        <w:t xml:space="preserve">: </w:t>
+      </w:r>
+      <w:r>
+        <w:t>1</w:t>
+      </w:r>
+    </w:p>
+    <w:p>
+      <w:pPr>
+        <w:pStyle w:val="PargrafodaLista"/>
+        <w:numPr>
+          <w:ilvl w:val="2"/>
+          <w:numId w:val="1"/>
+        </w:numPr>
+      </w:pPr>
+      <w:r>
+        <w:t>Nome do estabelecimento</w:t>
+      </w:r>
+      <w:r>
+        <w:t>:</w:t>
+      </w:r>
+      <w:r>
+        <w:t xml:space="preserve"> Hospital São Camilo</w:t>
+      </w:r>
+    </w:p>
+    <w:p>
+      <w:pPr>
+        <w:pStyle w:val="PargrafodaLista"/>
+        <w:numPr>
+          <w:ilvl w:val="2"/>
+          <w:numId w:val="1"/>
+        </w:numPr>
+      </w:pPr>
+      <w:r>
+        <w:t>Tipo de estabelecimento</w:t>
+      </w:r>
+      <w:r>
+        <w:t>:</w:t>
+      </w:r>
+      <w:r>
+        <w:t xml:space="preserve"> Hospital</w:t>
+      </w:r>
+    </w:p>
+    <w:p>
+      <w:pPr>
+        <w:pStyle w:val="PargrafodaLista"/>
+        <w:numPr>
+          <w:ilvl w:val="2"/>
+          <w:numId w:val="1"/>
+        </w:numPr>
+      </w:pPr>
+      <w:r>
+        <w:t>Endereço do estabelecimento</w:t>
+      </w:r>
+      <w:r>
+        <w:t>:</w:t>
+      </w:r>
+      <w:r>
+        <w:t xml:space="preserve"> </w:t>
+      </w:r>
+      <w:r>
+        <w:t xml:space="preserve">Av. Pompéia, 1178 </w:t>
+      </w:r>
+      <w:r>
+        <w:t>–</w:t>
+      </w:r>
+      <w:r>
+        <w:t xml:space="preserve"> Pompeia</w:t>
+      </w:r>
+      <w:r>
+        <w:t>, SP</w:t>
+      </w:r>
+    </w:p>
+    <w:p>
+      <w:pPr>
+        <w:pStyle w:val="PargrafodaLista"/>
+        <w:numPr>
+          <w:ilvl w:val="2"/>
+          <w:numId w:val="1"/>
+        </w:numPr>
+      </w:pPr>
+      <w:r>
+        <w:t>Informações de contato do estabelecimento</w:t>
+      </w:r>
+      <w:r>
+        <w:t>:</w:t>
+      </w:r>
+      <w:r>
+        <w:t xml:space="preserve"> </w:t>
+      </w:r>
+      <w:r>
+        <w:t>(11) 3677-4444</w:t>
+      </w:r>
+    </w:p>
+    <w:p>
+      <w:pPr>
+        <w:pStyle w:val="PargrafodaLista"/>
+        <w:numPr>
+          <w:ilvl w:val="2"/>
+          <w:numId w:val="1"/>
+        </w:numPr>
+      </w:pPr>
+      <w:r>
+        <w:t>Status do estabelecimento</w:t>
+      </w:r>
+      <w:r>
+        <w:t xml:space="preserve">: </w:t>
+      </w:r>
+      <w:r>
+        <w:t>Cadastrado</w:t>
+      </w:r>
+    </w:p>
+    <w:p>
+      <w:pPr>
+        <w:pStyle w:val="PargrafodaLista"/>
+        <w:numPr>
+          <w:ilvl w:val="1"/>
+          <w:numId w:val="1"/>
+        </w:numPr>
+      </w:pPr>
+      <w:r>
+        <w:t>Outputs planejados:</w:t>
+      </w:r>
+    </w:p>
+    <w:p>
+      <w:pPr>
+        <w:pStyle w:val="PargrafodaLista"/>
+        <w:numPr>
+          <w:ilvl w:val="2"/>
+          <w:numId w:val="1"/>
+        </w:numPr>
+      </w:pPr>
+      <w:r>
+        <w:t>C</w:t>
+      </w:r>
+      <w:r>
+        <w:t>onfirmação de recebimento da solicitação de retorno ou nova consulta.</w:t>
+      </w:r>
+    </w:p>
+    <w:p>
+      <w:pPr>
+        <w:pStyle w:val="PargrafodaLista"/>
+        <w:numPr>
+          <w:ilvl w:val="1"/>
+          <w:numId w:val="1"/>
+        </w:numPr>
+      </w:pPr>
+      <w:r>
+        <w:t>Procedimento de teste:</w:t>
+      </w:r>
+    </w:p>
+    <w:p>
+      <w:pPr>
+        <w:pStyle w:val="PargrafodaLista"/>
+        <w:numPr>
+          <w:ilvl w:val="2"/>
+          <w:numId w:val="1"/>
+        </w:numPr>
+      </w:pPr>
+      <w:r>
+        <w:lastRenderedPageBreak/>
+        <w:t>Usuário acessa a opção de contato no sistema.</w:t>
+      </w:r>
+    </w:p>
+    <w:p>
+      <w:pPr>
+        <w:pStyle w:val="PargrafodaLista"/>
+        <w:numPr>
+          <w:ilvl w:val="2"/>
+          <w:numId w:val="1"/>
+        </w:numPr>
+      </w:pPr>
+      <w:r>
+        <w:t>Seleciona o estabelecimento desejado.</w:t>
+      </w:r>
+    </w:p>
+    <w:p>
+      <w:pPr>
+        <w:pStyle w:val="PargrafodaLista"/>
+        <w:numPr>
+          <w:ilvl w:val="2"/>
+          <w:numId w:val="1"/>
+        </w:numPr>
+      </w:pPr>
+      <w:r>
+        <w:t>Escolhe a opção de solicitar retorno ou nova consulta.</w:t>
+      </w:r>
+    </w:p>
+    <w:p>
+      <w:pPr>
+        <w:pStyle w:val="PargrafodaLista"/>
+        <w:numPr>
+          <w:ilvl w:val="2"/>
+          <w:numId w:val="1"/>
+        </w:numPr>
+      </w:pPr>
+      <w:r>
+        <w:t>Insere os detalhes necessários.</w:t>
+      </w:r>
+    </w:p>
+    <w:p>
+      <w:pPr>
+        <w:pStyle w:val="PargrafodaLista"/>
+        <w:numPr>
+          <w:ilvl w:val="2"/>
+          <w:numId w:val="1"/>
+        </w:numPr>
+      </w:pPr>
+      <w:r>
+        <w:t>Clica em "Enviar".</w:t>
+      </w:r>
+    </w:p>
+    <w:p>
+      <w:pPr>
+        <w:pStyle w:val="PargrafodaLista"/>
+        <w:numPr>
+          <w:ilvl w:val="1"/>
+          <w:numId w:val="1"/>
+        </w:numPr>
+      </w:pPr>
+      <w:r>
+        <w:t>Resultado esperado:</w:t>
+      </w:r>
+    </w:p>
+    <w:p>
+      <w:pPr>
+        <w:pStyle w:val="PargrafodaLista"/>
+        <w:numPr>
+          <w:ilvl w:val="2"/>
+          <w:numId w:val="1"/>
+        </w:numPr>
+      </w:pPr>
+      <w:r>
+        <w:t>S</w:t>
+      </w:r>
+      <w:r>
+        <w:t>istema</w:t>
+      </w:r>
+      <w:r>
+        <w:t xml:space="preserve"> registra a solicitação de contato com o estabelecimento.</w:t>
+      </w:r>
+    </w:p>
+    <w:p>
+      <w:pPr>
+        <w:pStyle w:val="PargrafodaLista"/>
+        <w:numPr>
+          <w:ilvl w:val="2"/>
+          <w:numId w:val="1"/>
+        </w:numPr>
+      </w:pPr>
+      <w:r>
+        <w:t>Confirmação de recebimento da solicitação de retorno ou nova consulta é exibida.</w:t>
+      </w:r>
+    </w:p>
+    <w:p/>
+    <w:p/>
+    <w:p>
+      <w:pPr>
+        <w:pStyle w:val="PargrafodaLista"/>
+        <w:numPr>
+          <w:ilvl w:val="0"/>
+          <w:numId w:val="1"/>
+        </w:numPr>
+        <w:rPr>
+          <w:b/>
+          <w:bCs/>
+          <w:u w:val="single"/>
+        </w:rPr>
+      </w:pPr>
+      <w:r>
+        <w:t>UC-</w:t>
+      </w:r>
+      <w:r>
+        <w:t>10</w:t>
+      </w:r>
+      <w:r>
+        <w:t>02</w:t>
+      </w:r>
+    </w:p>
+    <w:p>
+      <w:pPr>
+        <w:pStyle w:val="PargrafodaLista"/>
+        <w:numPr>
+          <w:ilvl w:val="1"/>
+          <w:numId w:val="1"/>
+        </w:numPr>
+        <w:rPr>
+          <w:b/>
+          <w:bCs/>
+          <w:u w:val="single"/>
+        </w:rPr>
+      </w:pPr>
+      <w:r>
+        <w:t xml:space="preserve">Objetivo do teste: </w:t>
+      </w:r>
+      <w:r>
+        <w:t>Avaliar o controle de acesso, impedindo solicitações de usuários não autorizados – Caso UC Contato com Estabelecimento – Cenário Secundário (Exceção) (Teste Negativo)</w:t>
+      </w:r>
+    </w:p>
+    <w:p>
+      <w:pPr>
+        <w:pStyle w:val="PargrafodaLista"/>
+        <w:numPr>
+          <w:ilvl w:val="1"/>
+          <w:numId w:val="1"/>
+        </w:numPr>
+        <w:rPr>
+          <w:b/>
+          <w:bCs/>
+          <w:u w:val="single"/>
+        </w:rPr>
+      </w:pPr>
+      <w:r>
+        <w:t>Preparação:</w:t>
+      </w:r>
+      <w:r>
+        <w:t xml:space="preserve"> Estabelecimento já cadastrado no sistema.</w:t>
+      </w:r>
+    </w:p>
+    <w:p>
+      <w:pPr>
+        <w:pStyle w:val="PargrafodaLista"/>
+        <w:numPr>
+          <w:ilvl w:val="1"/>
+          <w:numId w:val="1"/>
+        </w:numPr>
+      </w:pPr>
+      <w:r>
+        <w:t>Inputs planejados:</w:t>
+      </w:r>
+    </w:p>
+    <w:p>
+      <w:pPr>
+        <w:pStyle w:val="PargrafodaLista"/>
+        <w:numPr>
+          <w:ilvl w:val="2"/>
+          <w:numId w:val="1"/>
+        </w:numPr>
+      </w:pPr>
+      <w:r>
+        <w:t>ID Estabelecimento: 1</w:t>
+      </w:r>
+    </w:p>
+    <w:p>
+      <w:pPr>
+        <w:pStyle w:val="PargrafodaLista"/>
+        <w:numPr>
+          <w:ilvl w:val="2"/>
+          <w:numId w:val="1"/>
+        </w:numPr>
+      </w:pPr>
+      <w:r>
+        <w:t>Nome do estabelecimento</w:t>
+      </w:r>
+      <w:r>
+        <w:t>: Hospital São Camilo</w:t>
+      </w:r>
+    </w:p>
+    <w:p>
+      <w:pPr>
+        <w:pStyle w:val="PargrafodaLista"/>
+        <w:numPr>
+          <w:ilvl w:val="2"/>
+          <w:numId w:val="1"/>
+        </w:numPr>
+      </w:pPr>
+      <w:r>
+        <w:t>Tipo de estabelecimento: Hospital</w:t>
+      </w:r>
+    </w:p>
+    <w:p>
+      <w:pPr>
+        <w:pStyle w:val="PargrafodaLista"/>
+        <w:numPr>
+          <w:ilvl w:val="2"/>
+          <w:numId w:val="1"/>
+        </w:numPr>
+      </w:pPr>
+      <w:r>
+        <w:t xml:space="preserve">Endereço do estabelecimento: </w:t>
+      </w:r>
+      <w:r>
+        <w:t xml:space="preserve">Av. Pompéia, 1178 </w:t>
+      </w:r>
+      <w:r>
+        <w:t>–</w:t>
+      </w:r>
+      <w:r>
+        <w:t xml:space="preserve"> Pompeia</w:t>
+      </w:r>
+      <w:r>
+        <w:t>, SP</w:t>
+      </w:r>
+    </w:p>
+    <w:p>
+      <w:pPr>
+        <w:pStyle w:val="PargrafodaLista"/>
+        <w:numPr>
+          <w:ilvl w:val="2"/>
+          <w:numId w:val="1"/>
+        </w:numPr>
+      </w:pPr>
+      <w:r>
+        <w:t xml:space="preserve">Informações de contato do estabelecimento: </w:t>
+      </w:r>
+      <w:r>
+        <w:t>(11) 3677-4444</w:t>
+      </w:r>
+    </w:p>
+    <w:p>
+      <w:pPr>
+        <w:pStyle w:val="PargrafodaLista"/>
+        <w:numPr>
+          <w:ilvl w:val="2"/>
+          <w:numId w:val="1"/>
+        </w:numPr>
+      </w:pPr>
+      <w:r>
+        <w:t>Status do estabelecimento: Cadastrado</w:t>
+      </w:r>
+    </w:p>
+    <w:p>
+      <w:pPr>
+        <w:pStyle w:val="PargrafodaLista"/>
+        <w:numPr>
+          <w:ilvl w:val="1"/>
+          <w:numId w:val="1"/>
+        </w:numPr>
+      </w:pPr>
+      <w:r>
+        <w:t>Outputs planejados:</w:t>
+      </w:r>
+    </w:p>
+    <w:p>
+      <w:pPr>
+        <w:pStyle w:val="PargrafodaLista"/>
+        <w:numPr>
+          <w:ilvl w:val="2"/>
+          <w:numId w:val="1"/>
+        </w:numPr>
+      </w:pPr>
+      <w:r>
+        <w:t xml:space="preserve">Mensagem </w:t>
+      </w:r>
+      <w:r>
+        <w:t>informando erro na solicitação “Usuário não autorizado para contato. Verifique as informações e tente novamente.”</w:t>
+      </w:r>
+    </w:p>
+    <w:p>
+      <w:pPr>
+        <w:pStyle w:val="PargrafodaLista"/>
+        <w:numPr>
+          <w:ilvl w:val="1"/>
+          <w:numId w:val="1"/>
+        </w:numPr>
+      </w:pPr>
+      <w:r>
+        <w:t>Procedimento de teste:</w:t>
+      </w:r>
+    </w:p>
+    <w:p>
+      <w:pPr>
+        <w:pStyle w:val="PargrafodaLista"/>
+        <w:numPr>
+          <w:ilvl w:val="2"/>
+          <w:numId w:val="1"/>
+        </w:numPr>
+      </w:pPr>
+      <w:r>
+        <w:t xml:space="preserve">Usuário </w:t>
+      </w:r>
+      <w:r>
+        <w:t>não autorizado tenta acessar a opção de contato no sistema.</w:t>
+      </w:r>
+    </w:p>
+    <w:p>
+      <w:pPr>
+        <w:pStyle w:val="PargrafodaLista"/>
+        <w:numPr>
+          <w:ilvl w:val="2"/>
+          <w:numId w:val="1"/>
+        </w:numPr>
+      </w:pPr>
+      <w:r>
+        <w:t>Seleciona o estabelecimento desejado.</w:t>
+      </w:r>
+    </w:p>
+    <w:p>
+      <w:pPr>
+        <w:pStyle w:val="PargrafodaLista"/>
+        <w:numPr>
+          <w:ilvl w:val="2"/>
+          <w:numId w:val="1"/>
+        </w:numPr>
+      </w:pPr>
+      <w:r>
+        <w:t>Escolhe a opção de solicitar retorno ou nova consulta.</w:t>
+      </w:r>
+    </w:p>
+    <w:p>
+      <w:pPr>
+        <w:pStyle w:val="PargrafodaLista"/>
+        <w:numPr>
+          <w:ilvl w:val="2"/>
+          <w:numId w:val="1"/>
+        </w:numPr>
+      </w:pPr>
+      <w:r>
+        <w:t>Insere os detalhes necessários.</w:t>
+      </w:r>
+    </w:p>
+    <w:p>
+      <w:pPr>
+        <w:pStyle w:val="PargrafodaLista"/>
+        <w:numPr>
+          <w:ilvl w:val="2"/>
+          <w:numId w:val="1"/>
+        </w:numPr>
+      </w:pPr>
+      <w:r>
+        <w:t>Clica em "Enviar".</w:t>
+      </w:r>
+    </w:p>
+    <w:p>
+      <w:pPr>
+        <w:pStyle w:val="PargrafodaLista"/>
+        <w:numPr>
+          <w:ilvl w:val="1"/>
+          <w:numId w:val="1"/>
+        </w:numPr>
+      </w:pPr>
+      <w:r>
+        <w:t>Resultado esperado:</w:t>
+      </w:r>
+    </w:p>
+    <w:p>
+      <w:pPr>
+        <w:pStyle w:val="PargrafodaLista"/>
+        <w:numPr>
+          <w:ilvl w:val="2"/>
+          <w:numId w:val="1"/>
+        </w:numPr>
+      </w:pPr>
+      <w:r>
+        <w:t>Sistema</w:t>
+      </w:r>
+      <w:r>
+        <w:t xml:space="preserve"> </w:t>
+      </w:r>
+      <w:r>
+        <w:t>impede a solicitação de contato por usuários não autorizados.</w:t>
+      </w:r>
+    </w:p>
+    <w:p>
+      <w:pPr>
+        <w:pStyle w:val="PargrafodaLista"/>
+        <w:numPr>
+          <w:ilvl w:val="2"/>
+          <w:numId w:val="1"/>
+        </w:numPr>
+      </w:pPr>
+      <w:r>
+        <w:t>Tela exibe a mensagem “Usuário não autorizado para contato. Verifique as informações e tente novamente.” indicando falha na tentativa de um usuário não autorizado.</w:t>
+      </w:r>
+    </w:p>
+    <w:p/>
+    <w:p/>
+    <w:p/>
+    <w:p/>
+    <w:p/>
+    <w:p/>
     <w:sectPr>
       <w:pgSz w:w="11906" w:h="16838"/>
       <w:pgMar w:top="1417" w:right="1701" w:bottom="1417" w:left="1701" w:header="708" w:footer="708" w:gutter="0"/>

--- a/3SI_GS_2/Governanca/Testes HealthTie.docx
+++ b/3SI_GS_2/Governanca/Testes HealthTie.docx
@@ -5,8 +5,100 @@
     <w:p>
       <w:pPr>
         <w:ind w:left="360" w:hanging="360"/>
-      </w:pPr>
-      <w:r>
+        <w:rPr>
+          <w:b/>
+          <w:bCs/>
+        </w:rPr>
+      </w:pPr>
+      <w:r>
+        <w:rPr>
+          <w:b/>
+          <w:bCs/>
+        </w:rPr>
+        <w:t>Faculdade de Informática e Administração Paulista</w:t>
+      </w:r>
+      <w:r>
+        <w:rPr>
+          <w:b/>
+          <w:bCs/>
+        </w:rPr>
+        <w:t xml:space="preserve"> </w:t>
+      </w:r>
+      <w:r>
+        <w:rPr>
+          <w:b/>
+          <w:bCs/>
+        </w:rPr>
+        <w:t>–</w:t>
+      </w:r>
+      <w:r>
+        <w:rPr>
+          <w:b/>
+          <w:bCs/>
+        </w:rPr>
+        <w:t xml:space="preserve"> </w:t>
+      </w:r>
+      <w:r>
+        <w:rPr>
+          <w:b/>
+          <w:bCs/>
+        </w:rPr>
+        <w:t>Governança e Melhores Práticas em TI</w:t>
+      </w:r>
+    </w:p>
+    <w:p>
+      <w:pPr>
+        <w:ind w:left="360" w:hanging="360"/>
+        <w:rPr>
+          <w:b/>
+          <w:bCs/>
+        </w:rPr>
+      </w:pPr>
+      <w:r>
+        <w:rPr>
+          <w:b/>
+          <w:bCs/>
+        </w:rPr>
+        <w:t>Integrantes:</w:t>
+      </w:r>
+    </w:p>
+    <w:p>
+      <w:pPr>
+        <w:ind w:left="360"/>
+      </w:pPr>
+      <w:r>
+        <w:t>Breno de Souza Silva - RM88332</w:t>
+      </w:r>
+    </w:p>
+    <w:p>
+      <w:pPr>
+        <w:ind w:left="360"/>
+      </w:pPr>
+      <w:r>
+        <w:t xml:space="preserve">Gabriel Kazuki </w:t>
+      </w:r>
+      <w:proofErr w:type="gramStart"/>
+      <w:r>
+        <w:t>Onishi  -</w:t>
+      </w:r>
+      <w:proofErr w:type="gramEnd"/>
+      <w:r>
+        <w:t xml:space="preserve"> RM87182</w:t>
+      </w:r>
+    </w:p>
+    <w:p>
+      <w:pPr>
+        <w:ind w:left="360" w:hanging="360"/>
+        <w:rPr>
+          <w:b/>
+          <w:bCs/>
+        </w:rPr>
+      </w:pPr>
+      <w:r>
+        <w:rPr>
+          <w:b/>
+          <w:bCs/>
+        </w:rPr>
         <w:t>Lista de Requisitos</w:t>
       </w:r>
     </w:p>
@@ -277,7 +369,6 @@
           <w:b/>
           <w:bCs/>
         </w:rPr>
-        <w:lastRenderedPageBreak/>
         <w:t>Integrações:</w:t>
       </w:r>
     </w:p>
@@ -538,76 +629,53 @@
           <w:szCs w:val="24"/>
         </w:rPr>
       </w:pPr>
-    </w:p>
-    <w:p>
-      <w:pPr>
+      <w:r>
         <w:rPr>
           <w:sz w:val="24"/>
           <w:szCs w:val="24"/>
         </w:rPr>
-      </w:pPr>
-    </w:p>
-    <w:p>
-      <w:pPr>
+        <w:lastRenderedPageBreak/>
+        <w:t xml:space="preserve">Ferramenta </w:t>
+      </w:r>
+      <w:r>
         <w:rPr>
           <w:sz w:val="24"/>
           <w:szCs w:val="24"/>
         </w:rPr>
-      </w:pPr>
-    </w:p>
-    <w:p>
-      <w:pPr>
+        <w:t>de Análise de Pontos de Função (</w:t>
+      </w:r>
+      <w:r>
         <w:rPr>
           <w:sz w:val="24"/>
           <w:szCs w:val="24"/>
         </w:rPr>
-      </w:pPr>
+        <w:t>FPA</w:t>
+      </w:r>
       <w:r>
         <w:rPr>
           <w:sz w:val="24"/>
           <w:szCs w:val="24"/>
         </w:rPr>
-        <w:lastRenderedPageBreak/>
-        <w:t xml:space="preserve">Ferramenta </w:t>
-      </w:r>
-      <w:r>
+        <w:t>)</w:t>
+      </w:r>
+    </w:p>
+    <w:p>
+      <w:pPr>
+        <w:rPr>
+          <w:noProof/>
+        </w:rPr>
+      </w:pPr>
+    </w:p>
+    <w:p>
+      <w:pPr>
         <w:rPr>
           <w:sz w:val="24"/>
           <w:szCs w:val="24"/>
         </w:rPr>
-        <w:t>de Análise de Pontos de Função (</w:t>
-      </w:r>
-      <w:r>
-        <w:rPr>
-          <w:sz w:val="24"/>
-          <w:szCs w:val="24"/>
-        </w:rPr>
-        <w:t>FPA</w:t>
-      </w:r>
-      <w:r>
-        <w:rPr>
-          <w:sz w:val="24"/>
-          <w:szCs w:val="24"/>
-        </w:rPr>
-        <w:t>)</w:t>
-      </w:r>
-    </w:p>
-    <w:p>
-      <w:pPr>
+      </w:pPr>
+      <w:r>
         <w:rPr>
           <w:noProof/>
-        </w:rPr>
-      </w:pPr>
-    </w:p>
-    <w:p>
-      <w:pPr>
-        <w:rPr>
-          <w:sz w:val="24"/>
-          <w:szCs w:val="24"/>
-        </w:rPr>
-      </w:pPr>
-      <w:r>
-        <w:rPr>
           <w:sz w:val="24"/>
           <w:szCs w:val="24"/>
         </w:rPr>
@@ -655,6 +723,7 @@
       </w:r>
       <w:r>
         <w:rPr>
+          <w:noProof/>
           <w:sz w:val="24"/>
           <w:szCs w:val="24"/>
         </w:rPr>
@@ -1185,7 +1254,15 @@
         <w:spacing w:line="256" w:lineRule="auto"/>
       </w:pPr>
       <w:r>
-        <w:t>Mensagem informando sucesso “Seja bem-vinda ao HealthTie Maria. Vamos te ajudar a cuidar bem de sua saúde. Lembre-se: Prevenção também é Saúde.”</w:t>
+        <w:t xml:space="preserve">Mensagem informando sucesso “Seja bem-vinda ao </w:t>
+      </w:r>
+      <w:proofErr w:type="spellStart"/>
+      <w:r>
+        <w:t>HealthTie</w:t>
+      </w:r>
+      <w:proofErr w:type="spellEnd"/>
+      <w:r>
+        <w:t xml:space="preserve"> Maria. Vamos te ajudar a cuidar bem de sua saúde. Lembre-se: Prevenção também é Saúde.”</w:t>
       </w:r>
     </w:p>
     <w:p>
@@ -1277,7 +1354,15 @@
         <w:spacing w:line="256" w:lineRule="auto"/>
       </w:pPr>
       <w:r>
-        <w:t>Tela exibe a mensagem “Seja bem-vinda ao HealthTie Maria. Vamos te ajudar a cuidar bem de sua saúde. Lembre-se: Prevenção também é Saúde!”</w:t>
+        <w:t xml:space="preserve">Tela exibe a mensagem “Seja bem-vinda ao </w:t>
+      </w:r>
+      <w:proofErr w:type="spellStart"/>
+      <w:r>
+        <w:t>HealthTie</w:t>
+      </w:r>
+      <w:proofErr w:type="spellEnd"/>
+      <w:r>
+        <w:t xml:space="preserve"> Maria. Vamos te ajudar a cuidar bem de sua saúde. Lembre-se: Prevenção também é Saúde!”</w:t>
       </w:r>
     </w:p>
     <w:p>
@@ -1319,7 +1404,15 @@
         </w:rPr>
       </w:pPr>
       <w:r>
-        <w:t>Objetivo do teste: Avaliar o funcionamento de validação no cadastro de usuários no sistema informando cpf inválido – Caso UC Cadastrar Usuário – Cenário secundário (Exceção) (Teste Negativo)</w:t>
+        <w:t xml:space="preserve">Objetivo do teste: Avaliar o funcionamento de validação no cadastro de usuários no sistema informando </w:t>
+      </w:r>
+      <w:proofErr w:type="spellStart"/>
+      <w:r>
+        <w:t>cpf</w:t>
+      </w:r>
+      <w:proofErr w:type="spellEnd"/>
+      <w:r>
+        <w:t xml:space="preserve"> inválido – Caso UC Cadastrar Usuário – Cenário secundário (Exceção) (Teste Negativo)</w:t>
       </w:r>
     </w:p>
     <w:p>
@@ -2258,7 +2351,15 @@
         <w:spacing w:line="256" w:lineRule="auto"/>
       </w:pPr>
       <w:r>
-        <w:t>Acessar sistema logando com o usuário de ID 2</w:t>
+        <w:t xml:space="preserve">Acessar sistema </w:t>
+      </w:r>
+      <w:proofErr w:type="spellStart"/>
+      <w:r>
+        <w:t>logando</w:t>
+      </w:r>
+      <w:proofErr w:type="spellEnd"/>
+      <w:r>
+        <w:t xml:space="preserve"> com o usuário de ID 2</w:t>
       </w:r>
     </w:p>
     <w:p>

--- a/3SI_GS_2/Governanca/Testes HealthTie.docx
+++ b/3SI_GS_2/Governanca/Testes HealthTie.docx
@@ -15,35 +15,47 @@
           <w:b/>
           <w:bCs/>
         </w:rPr>
-        <w:t>Faculdade de Informática e Administração Paulista</w:t>
+        <w:t xml:space="preserve">Faculdade de Informática e Administração Paulista </w:t>
       </w:r>
       <w:r>
         <w:rPr>
           <w:b/>
           <w:bCs/>
         </w:rPr>
-        <w:t xml:space="preserve"> </w:t>
+        <w:t>–</w:t>
       </w:r>
       <w:r>
         <w:rPr>
           <w:b/>
           <w:bCs/>
         </w:rPr>
-        <w:t>–</w:t>
+        <w:t xml:space="preserve"> </w:t>
       </w:r>
       <w:r>
         <w:rPr>
           <w:b/>
           <w:bCs/>
         </w:rPr>
-        <w:t xml:space="preserve"> </w:t>
-      </w:r>
-      <w:r>
+        <w:t>Governança e Melhores Práticas em TI</w:t>
+      </w:r>
+    </w:p>
+    <w:p>
+      <w:pPr>
+        <w:ind w:left="360" w:hanging="360"/>
         <w:rPr>
           <w:b/>
           <w:bCs/>
         </w:rPr>
-        <w:t>Governança e Melhores Práticas em TI</w:t>
+      </w:pPr>
+      <w:r>
+        <w:rPr>
+          <w:b/>
+          <w:bCs/>
+        </w:rPr>
+        <w:t xml:space="preserve">Turma: </w:t>
+      </w:r>
+      <w:r>
+        <w:t>3SIS</w:t>
       </w:r>
     </w:p>
     <w:p>
@@ -605,14 +617,6 @@
       <w:r>
         <w:t xml:space="preserve"> Realizar testes rigorosos, incluindo testes de unidade, integração e testes de usabilidade com usuários reais para garantir a qualidade e eficácia do aplicativo.</w:t>
       </w:r>
-    </w:p>
-    <w:p>
-      <w:pPr>
-        <w:rPr>
-          <w:sz w:val="24"/>
-          <w:szCs w:val="24"/>
-        </w:rPr>
-      </w:pPr>
     </w:p>
     <w:p>
       <w:pPr>
